--- a/Cursos/Escuelas/JavaScript/15- Manipulación de Arrays en JavaScript/Manipulación de Arrays en JavaScript.docx
+++ b/Cursos/Escuelas/JavaScript/15- Manipulación de Arrays en JavaScript/Manipulación de Arrays en JavaScript.docx
@@ -2,6 +2,3493 @@
 <file path=word/document.xml><?xml version="1.0" encoding="utf-8"?>
 <w:document xmlns:wpc="http://schemas.microsoft.com/office/word/2010/wordprocessingCanvas" xmlns:cx="http://schemas.microsoft.com/office/drawing/2014/chartex" xmlns:cx1="http://schemas.microsoft.com/office/drawing/2015/9/8/chartex" xmlns:cx2="http://schemas.microsoft.com/office/drawing/2015/10/21/chartex" xmlns:cx3="http://schemas.microsoft.com/office/drawing/2016/5/9/chartex" xmlns:cx4="http://schemas.microsoft.com/office/drawing/2016/5/10/chartex" xmlns:cx5="http://schemas.microsoft.com/office/drawing/2016/5/11/chartex" xmlns:cx6="http://schemas.microsoft.com/office/drawing/2016/5/12/chartex" xmlns:cx7="http://schemas.microsoft.com/office/drawing/2016/5/13/chartex" xmlns:cx8="http://schemas.microsoft.com/office/drawing/2016/5/14/chartex" xmlns:mc="http://schemas.openxmlformats.org/markup-compatibility/2006" xmlns:aink="http://schemas.microsoft.com/office/drawing/2016/ink" xmlns:am3d="http://schemas.microsoft.com/office/drawing/2017/model3d" xmlns:o="urn:schemas-microsoft-com:office:office" xmlns:oel="http://schemas.microsoft.com/office/2019/extlst" xmlns:r="http://schemas.openxmlformats.org/officeDocument/2006/relationships" xmlns:m="http://schemas.openxmlformats.org/officeDocument/2006/math" xmlns:v="urn:schemas-microsoft-com:vml" xmlns:wp14="http://schemas.microsoft.com/office/word/2010/wordprocessingDrawing" xmlns:wp="http://schemas.openxmlformats.org/drawingml/2006/wordprocessingDrawing" xmlns:w10="urn:schemas-microsoft-com:office:word" xmlns:w="http://schemas.openxmlformats.org/wordprocessingml/2006/main" xmlns:w14="http://schemas.microsoft.com/office/word/2010/wordml" xmlns:w15="http://schemas.microsoft.com/office/word/2012/wordml" xmlns:w16cex="http://schemas.microsoft.com/office/word/2018/wordml/cex" xmlns:w16cid="http://schemas.microsoft.com/office/word/2016/wordml/cid" xmlns:w16="http://schemas.microsoft.com/office/word/2018/wordml" xmlns:w16sdtdh="http://schemas.microsoft.com/office/word/2020/wordml/sdtdatahash" xmlns:w16se="http://schemas.microsoft.com/office/word/2015/wordml/symex" xmlns:wpg="http://schemas.microsoft.com/office/word/2010/wordprocessingGroup" xmlns:wpi="http://schemas.microsoft.com/office/word/2010/wordprocessingInk" xmlns:wne="http://schemas.microsoft.com/office/word/2006/wordml" xmlns:wps="http://schemas.microsoft.com/office/word/2010/wordprocessingShape" mc:Ignorable="w14 w15 w16se w16cid w16 w16cex w16sdtdh wp14">
   <w:body>
+    <w:sdt>
+      <w:sdtPr>
+        <w:rPr>
+          <w:lang w:val="es-ES"/>
+        </w:rPr>
+        <w:id w:val="-1520298933"/>
+        <w:docPartObj>
+          <w:docPartGallery w:val="Table of Contents"/>
+          <w:docPartUnique/>
+        </w:docPartObj>
+      </w:sdtPr>
+      <w:sdtEndPr>
+        <w:rPr>
+          <w:rFonts w:asciiTheme="minorHAnsi" w:eastAsiaTheme="minorHAnsi" w:hAnsiTheme="minorHAnsi" w:cstheme="minorBidi"/>
+          <w:b/>
+          <w:bCs/>
+          <w:color w:val="auto"/>
+          <w:sz w:val="22"/>
+          <w:szCs w:val="22"/>
+          <w:lang w:eastAsia="en-US"/>
+        </w:rPr>
+      </w:sdtEndPr>
+      <w:sdtContent>
+        <w:p>
+          <w:pPr>
+            <w:pStyle w:val="TtuloTDC"/>
+          </w:pPr>
+          <w:r>
+            <w:rPr>
+              <w:lang w:val="es-ES"/>
+            </w:rPr>
+            <w:t>Contenido</w:t>
+          </w:r>
+        </w:p>
+        <w:p>
+          <w:pPr>
+            <w:pStyle w:val="TDC1"/>
+            <w:tabs>
+              <w:tab w:val="right" w:leader="dot" w:pos="15388"/>
+            </w:tabs>
+            <w:rPr>
+              <w:noProof/>
+            </w:rPr>
+          </w:pPr>
+          <w:r>
+            <w:fldChar w:fldCharType="begin"/>
+          </w:r>
+          <w:r>
+            <w:instrText xml:space="preserve"> TOC \o "1-3" \h \z \u </w:instrText>
+          </w:r>
+          <w:r>
+            <w:fldChar w:fldCharType="separate"/>
+          </w:r>
+          <w:hyperlink w:anchor="_Toc124096674" w:history="1">
+            <w:r>
+              <w:rPr>
+                <w:rStyle w:val="Hipervnculo"/>
+                <w:b/>
+                <w:bCs/>
+                <w:noProof/>
+              </w:rPr>
+              <w:t>ForE</w:t>
+            </w:r>
+            <w:r>
+              <w:rPr>
+                <w:rStyle w:val="Hipervnculo"/>
+                <w:b/>
+                <w:bCs/>
+                <w:noProof/>
+              </w:rPr>
+              <w:t>a</w:t>
+            </w:r>
+            <w:r>
+              <w:rPr>
+                <w:rStyle w:val="Hipervnculo"/>
+                <w:b/>
+                <w:bCs/>
+                <w:noProof/>
+              </w:rPr>
+              <w:t>ch</w:t>
+            </w:r>
+            <w:r>
+              <w:rPr>
+                <w:noProof/>
+                <w:webHidden/>
+              </w:rPr>
+              <w:tab/>
+            </w:r>
+            <w:r>
+              <w:rPr>
+                <w:noProof/>
+                <w:webHidden/>
+              </w:rPr>
+              <w:fldChar w:fldCharType="begin"/>
+            </w:r>
+            <w:r>
+              <w:rPr>
+                <w:noProof/>
+                <w:webHidden/>
+              </w:rPr>
+              <w:instrText xml:space="preserve"> PAGEREF _Toc124096674 \h </w:instrText>
+            </w:r>
+            <w:r>
+              <w:rPr>
+                <w:noProof/>
+                <w:webHidden/>
+              </w:rPr>
+            </w:r>
+            <w:r>
+              <w:rPr>
+                <w:noProof/>
+                <w:webHidden/>
+              </w:rPr>
+              <w:fldChar w:fldCharType="separate"/>
+            </w:r>
+            <w:r>
+              <w:rPr>
+                <w:noProof/>
+                <w:webHidden/>
+              </w:rPr>
+              <w:t>1</w:t>
+            </w:r>
+            <w:r>
+              <w:rPr>
+                <w:noProof/>
+                <w:webHidden/>
+              </w:rPr>
+              <w:fldChar w:fldCharType="end"/>
+            </w:r>
+          </w:hyperlink>
+        </w:p>
+        <w:p>
+          <w:pPr>
+            <w:pStyle w:val="TDC2"/>
+            <w:tabs>
+              <w:tab w:val="right" w:leader="dot" w:pos="15388"/>
+            </w:tabs>
+            <w:rPr>
+              <w:noProof/>
+            </w:rPr>
+          </w:pPr>
+          <w:hyperlink w:anchor="_Toc124096675" w:history="1">
+            <w:r>
+              <w:rPr>
+                <w:rStyle w:val="Hipervnculo"/>
+                <w:b/>
+                <w:bCs/>
+                <w:noProof/>
+              </w:rPr>
+              <w:t>Diferencia entre la estructura for y el método forEach</w:t>
+            </w:r>
+            <w:r>
+              <w:rPr>
+                <w:noProof/>
+                <w:webHidden/>
+              </w:rPr>
+              <w:tab/>
+            </w:r>
+            <w:r>
+              <w:rPr>
+                <w:noProof/>
+                <w:webHidden/>
+              </w:rPr>
+              <w:fldChar w:fldCharType="begin"/>
+            </w:r>
+            <w:r>
+              <w:rPr>
+                <w:noProof/>
+                <w:webHidden/>
+              </w:rPr>
+              <w:instrText xml:space="preserve"> PAGEREF _Toc124096675 \h </w:instrText>
+            </w:r>
+            <w:r>
+              <w:rPr>
+                <w:noProof/>
+                <w:webHidden/>
+              </w:rPr>
+            </w:r>
+            <w:r>
+              <w:rPr>
+                <w:noProof/>
+                <w:webHidden/>
+              </w:rPr>
+              <w:fldChar w:fldCharType="separate"/>
+            </w:r>
+            <w:r>
+              <w:rPr>
+                <w:noProof/>
+                <w:webHidden/>
+              </w:rPr>
+              <w:t>1</w:t>
+            </w:r>
+            <w:r>
+              <w:rPr>
+                <w:noProof/>
+                <w:webHidden/>
+              </w:rPr>
+              <w:fldChar w:fldCharType="end"/>
+            </w:r>
+          </w:hyperlink>
+        </w:p>
+        <w:p>
+          <w:pPr>
+            <w:pStyle w:val="TDC2"/>
+            <w:tabs>
+              <w:tab w:val="right" w:leader="dot" w:pos="15388"/>
+            </w:tabs>
+            <w:rPr>
+              <w:noProof/>
+            </w:rPr>
+          </w:pPr>
+          <w:hyperlink w:anchor="_Toc124096676" w:history="1">
+            <w:r>
+              <w:rPr>
+                <w:rStyle w:val="Hipervnculo"/>
+                <w:b/>
+                <w:bCs/>
+                <w:noProof/>
+              </w:rPr>
+              <w:t>Mostrar elementos de un array al usuario</w:t>
+            </w:r>
+            <w:r>
+              <w:rPr>
+                <w:noProof/>
+                <w:webHidden/>
+              </w:rPr>
+              <w:tab/>
+            </w:r>
+            <w:r>
+              <w:rPr>
+                <w:noProof/>
+                <w:webHidden/>
+              </w:rPr>
+              <w:fldChar w:fldCharType="begin"/>
+            </w:r>
+            <w:r>
+              <w:rPr>
+                <w:noProof/>
+                <w:webHidden/>
+              </w:rPr>
+              <w:instrText xml:space="preserve"> PAGEREF _Toc124096676 \h </w:instrText>
+            </w:r>
+            <w:r>
+              <w:rPr>
+                <w:noProof/>
+                <w:webHidden/>
+              </w:rPr>
+            </w:r>
+            <w:r>
+              <w:rPr>
+                <w:noProof/>
+                <w:webHidden/>
+              </w:rPr>
+              <w:fldChar w:fldCharType="separate"/>
+            </w:r>
+            <w:r>
+              <w:rPr>
+                <w:noProof/>
+                <w:webHidden/>
+              </w:rPr>
+              <w:t>2</w:t>
+            </w:r>
+            <w:r>
+              <w:rPr>
+                <w:noProof/>
+                <w:webHidden/>
+              </w:rPr>
+              <w:fldChar w:fldCharType="end"/>
+            </w:r>
+          </w:hyperlink>
+        </w:p>
+        <w:p>
+          <w:pPr>
+            <w:pStyle w:val="TDC1"/>
+            <w:tabs>
+              <w:tab w:val="right" w:leader="dot" w:pos="15388"/>
+            </w:tabs>
+            <w:rPr>
+              <w:noProof/>
+            </w:rPr>
+          </w:pPr>
+          <w:hyperlink w:anchor="_Toc124096677" w:history="1">
+            <w:r>
+              <w:rPr>
+                <w:rStyle w:val="Hipervnculo"/>
+                <w:b/>
+                <w:bCs/>
+                <w:noProof/>
+              </w:rPr>
+              <w:t>Mutable o Inmutable</w:t>
+            </w:r>
+            <w:r>
+              <w:rPr>
+                <w:noProof/>
+                <w:webHidden/>
+              </w:rPr>
+              <w:tab/>
+            </w:r>
+            <w:r>
+              <w:rPr>
+                <w:noProof/>
+                <w:webHidden/>
+              </w:rPr>
+              <w:fldChar w:fldCharType="begin"/>
+            </w:r>
+            <w:r>
+              <w:rPr>
+                <w:noProof/>
+                <w:webHidden/>
+              </w:rPr>
+              <w:instrText xml:space="preserve"> PAGEREF _Toc124096677 \h </w:instrText>
+            </w:r>
+            <w:r>
+              <w:rPr>
+                <w:noProof/>
+                <w:webHidden/>
+              </w:rPr>
+            </w:r>
+            <w:r>
+              <w:rPr>
+                <w:noProof/>
+                <w:webHidden/>
+              </w:rPr>
+              <w:fldChar w:fldCharType="separate"/>
+            </w:r>
+            <w:r>
+              <w:rPr>
+                <w:noProof/>
+                <w:webHidden/>
+              </w:rPr>
+              <w:t>3</w:t>
+            </w:r>
+            <w:r>
+              <w:rPr>
+                <w:noProof/>
+                <w:webHidden/>
+              </w:rPr>
+              <w:fldChar w:fldCharType="end"/>
+            </w:r>
+          </w:hyperlink>
+        </w:p>
+        <w:p>
+          <w:pPr>
+            <w:pStyle w:val="TDC1"/>
+            <w:tabs>
+              <w:tab w:val="right" w:leader="dot" w:pos="15388"/>
+            </w:tabs>
+            <w:rPr>
+              <w:noProof/>
+            </w:rPr>
+          </w:pPr>
+          <w:hyperlink w:anchor="_Toc124096678" w:history="1">
+            <w:r>
+              <w:rPr>
+                <w:rStyle w:val="Hipervnculo"/>
+                <w:b/>
+                <w:bCs/>
+                <w:noProof/>
+              </w:rPr>
+              <w:t>Diferencia entre mutabilidad e inmutabilidad</w:t>
+            </w:r>
+            <w:r>
+              <w:rPr>
+                <w:noProof/>
+                <w:webHidden/>
+              </w:rPr>
+              <w:tab/>
+            </w:r>
+            <w:r>
+              <w:rPr>
+                <w:noProof/>
+                <w:webHidden/>
+              </w:rPr>
+              <w:fldChar w:fldCharType="begin"/>
+            </w:r>
+            <w:r>
+              <w:rPr>
+                <w:noProof/>
+                <w:webHidden/>
+              </w:rPr>
+              <w:instrText xml:space="preserve"> PAGEREF _Toc124096678 \h </w:instrText>
+            </w:r>
+            <w:r>
+              <w:rPr>
+                <w:noProof/>
+                <w:webHidden/>
+              </w:rPr>
+            </w:r>
+            <w:r>
+              <w:rPr>
+                <w:noProof/>
+                <w:webHidden/>
+              </w:rPr>
+              <w:fldChar w:fldCharType="separate"/>
+            </w:r>
+            <w:r>
+              <w:rPr>
+                <w:noProof/>
+                <w:webHidden/>
+              </w:rPr>
+              <w:t>4</w:t>
+            </w:r>
+            <w:r>
+              <w:rPr>
+                <w:noProof/>
+                <w:webHidden/>
+              </w:rPr>
+              <w:fldChar w:fldCharType="end"/>
+            </w:r>
+          </w:hyperlink>
+        </w:p>
+        <w:p>
+          <w:pPr>
+            <w:pStyle w:val="TDC1"/>
+            <w:tabs>
+              <w:tab w:val="right" w:leader="dot" w:pos="15388"/>
+            </w:tabs>
+            <w:rPr>
+              <w:noProof/>
+            </w:rPr>
+          </w:pPr>
+          <w:hyperlink w:anchor="_Toc124096679" w:history="1">
+            <w:r>
+              <w:rPr>
+                <w:rStyle w:val="Hipervnculo"/>
+                <w:b/>
+                <w:bCs/>
+                <w:noProof/>
+              </w:rPr>
+              <w:t>Qué es el método map</w:t>
+            </w:r>
+            <w:r>
+              <w:rPr>
+                <w:noProof/>
+                <w:webHidden/>
+              </w:rPr>
+              <w:tab/>
+            </w:r>
+            <w:r>
+              <w:rPr>
+                <w:noProof/>
+                <w:webHidden/>
+              </w:rPr>
+              <w:fldChar w:fldCharType="begin"/>
+            </w:r>
+            <w:r>
+              <w:rPr>
+                <w:noProof/>
+                <w:webHidden/>
+              </w:rPr>
+              <w:instrText xml:space="preserve"> PAGEREF _Toc124096679 \h </w:instrText>
+            </w:r>
+            <w:r>
+              <w:rPr>
+                <w:noProof/>
+                <w:webHidden/>
+              </w:rPr>
+            </w:r>
+            <w:r>
+              <w:rPr>
+                <w:noProof/>
+                <w:webHidden/>
+              </w:rPr>
+              <w:fldChar w:fldCharType="separate"/>
+            </w:r>
+            <w:r>
+              <w:rPr>
+                <w:noProof/>
+                <w:webHidden/>
+              </w:rPr>
+              <w:t>4</w:t>
+            </w:r>
+            <w:r>
+              <w:rPr>
+                <w:noProof/>
+                <w:webHidden/>
+              </w:rPr>
+              <w:fldChar w:fldCharType="end"/>
+            </w:r>
+          </w:hyperlink>
+        </w:p>
+        <w:p>
+          <w:pPr>
+            <w:pStyle w:val="TDC2"/>
+            <w:tabs>
+              <w:tab w:val="right" w:leader="dot" w:pos="15388"/>
+            </w:tabs>
+            <w:rPr>
+              <w:noProof/>
+            </w:rPr>
+          </w:pPr>
+          <w:hyperlink w:anchor="_Toc124096680" w:history="1">
+            <w:r>
+              <w:rPr>
+                <w:rStyle w:val="Hipervnculo"/>
+                <w:b/>
+                <w:bCs/>
+                <w:noProof/>
+              </w:rPr>
+              <w:t>Diferencia entre la estructura for y el método map</w:t>
+            </w:r>
+            <w:r>
+              <w:rPr>
+                <w:noProof/>
+                <w:webHidden/>
+              </w:rPr>
+              <w:tab/>
+            </w:r>
+            <w:r>
+              <w:rPr>
+                <w:noProof/>
+                <w:webHidden/>
+              </w:rPr>
+              <w:fldChar w:fldCharType="begin"/>
+            </w:r>
+            <w:r>
+              <w:rPr>
+                <w:noProof/>
+                <w:webHidden/>
+              </w:rPr>
+              <w:instrText xml:space="preserve"> PAGEREF _Toc124096680 \h </w:instrText>
+            </w:r>
+            <w:r>
+              <w:rPr>
+                <w:noProof/>
+                <w:webHidden/>
+              </w:rPr>
+            </w:r>
+            <w:r>
+              <w:rPr>
+                <w:noProof/>
+                <w:webHidden/>
+              </w:rPr>
+              <w:fldChar w:fldCharType="separate"/>
+            </w:r>
+            <w:r>
+              <w:rPr>
+                <w:noProof/>
+                <w:webHidden/>
+              </w:rPr>
+              <w:t>5</w:t>
+            </w:r>
+            <w:r>
+              <w:rPr>
+                <w:noProof/>
+                <w:webHidden/>
+              </w:rPr>
+              <w:fldChar w:fldCharType="end"/>
+            </w:r>
+          </w:hyperlink>
+        </w:p>
+        <w:p>
+          <w:pPr>
+            <w:pStyle w:val="TDC2"/>
+            <w:tabs>
+              <w:tab w:val="right" w:leader="dot" w:pos="15388"/>
+            </w:tabs>
+            <w:rPr>
+              <w:noProof/>
+            </w:rPr>
+          </w:pPr>
+          <w:hyperlink w:anchor="_Toc124096681" w:history="1">
+            <w:r>
+              <w:rPr>
+                <w:rStyle w:val="Hipervnculo"/>
+                <w:b/>
+                <w:bCs/>
+                <w:noProof/>
+              </w:rPr>
+              <w:t>Diferencia entre forEach y map</w:t>
+            </w:r>
+            <w:r>
+              <w:rPr>
+                <w:noProof/>
+                <w:webHidden/>
+              </w:rPr>
+              <w:tab/>
+            </w:r>
+            <w:r>
+              <w:rPr>
+                <w:noProof/>
+                <w:webHidden/>
+              </w:rPr>
+              <w:fldChar w:fldCharType="begin"/>
+            </w:r>
+            <w:r>
+              <w:rPr>
+                <w:noProof/>
+                <w:webHidden/>
+              </w:rPr>
+              <w:instrText xml:space="preserve"> PAGEREF _Toc124096681 \h </w:instrText>
+            </w:r>
+            <w:r>
+              <w:rPr>
+                <w:noProof/>
+                <w:webHidden/>
+              </w:rPr>
+            </w:r>
+            <w:r>
+              <w:rPr>
+                <w:noProof/>
+                <w:webHidden/>
+              </w:rPr>
+              <w:fldChar w:fldCharType="separate"/>
+            </w:r>
+            <w:r>
+              <w:rPr>
+                <w:noProof/>
+                <w:webHidden/>
+              </w:rPr>
+              <w:t>6</w:t>
+            </w:r>
+            <w:r>
+              <w:rPr>
+                <w:noProof/>
+                <w:webHidden/>
+              </w:rPr>
+              <w:fldChar w:fldCharType="end"/>
+            </w:r>
+          </w:hyperlink>
+        </w:p>
+        <w:p>
+          <w:pPr>
+            <w:pStyle w:val="TDC2"/>
+            <w:tabs>
+              <w:tab w:val="right" w:leader="dot" w:pos="15388"/>
+            </w:tabs>
+            <w:rPr>
+              <w:noProof/>
+            </w:rPr>
+          </w:pPr>
+          <w:hyperlink w:anchor="_Toc124096682" w:history="1">
+            <w:r>
+              <w:rPr>
+                <w:rStyle w:val="Hipervnculo"/>
+                <w:b/>
+                <w:bCs/>
+                <w:noProof/>
+              </w:rPr>
+              <w:t>¿Pero también se pueden transformar los elementos con forEach?</w:t>
+            </w:r>
+            <w:r>
+              <w:rPr>
+                <w:noProof/>
+                <w:webHidden/>
+              </w:rPr>
+              <w:tab/>
+            </w:r>
+            <w:r>
+              <w:rPr>
+                <w:noProof/>
+                <w:webHidden/>
+              </w:rPr>
+              <w:fldChar w:fldCharType="begin"/>
+            </w:r>
+            <w:r>
+              <w:rPr>
+                <w:noProof/>
+                <w:webHidden/>
+              </w:rPr>
+              <w:instrText xml:space="preserve"> PAGEREF _Toc124096682 \h </w:instrText>
+            </w:r>
+            <w:r>
+              <w:rPr>
+                <w:noProof/>
+                <w:webHidden/>
+              </w:rPr>
+            </w:r>
+            <w:r>
+              <w:rPr>
+                <w:noProof/>
+                <w:webHidden/>
+              </w:rPr>
+              <w:fldChar w:fldCharType="separate"/>
+            </w:r>
+            <w:r>
+              <w:rPr>
+                <w:noProof/>
+                <w:webHidden/>
+              </w:rPr>
+              <w:t>6</w:t>
+            </w:r>
+            <w:r>
+              <w:rPr>
+                <w:noProof/>
+                <w:webHidden/>
+              </w:rPr>
+              <w:fldChar w:fldCharType="end"/>
+            </w:r>
+          </w:hyperlink>
+        </w:p>
+        <w:p>
+          <w:pPr>
+            <w:pStyle w:val="TDC1"/>
+            <w:tabs>
+              <w:tab w:val="right" w:leader="dot" w:pos="15388"/>
+            </w:tabs>
+            <w:rPr>
+              <w:noProof/>
+            </w:rPr>
+          </w:pPr>
+          <w:hyperlink w:anchor="_Toc124096683" w:history="1">
+            <w:r>
+              <w:rPr>
+                <w:rStyle w:val="Hipervnculo"/>
+                <w:b/>
+                <w:bCs/>
+                <w:noProof/>
+              </w:rPr>
+              <w:t>Map Reloaded</w:t>
+            </w:r>
+            <w:r>
+              <w:rPr>
+                <w:noProof/>
+                <w:webHidden/>
+              </w:rPr>
+              <w:tab/>
+            </w:r>
+            <w:r>
+              <w:rPr>
+                <w:noProof/>
+                <w:webHidden/>
+              </w:rPr>
+              <w:fldChar w:fldCharType="begin"/>
+            </w:r>
+            <w:r>
+              <w:rPr>
+                <w:noProof/>
+                <w:webHidden/>
+              </w:rPr>
+              <w:instrText xml:space="preserve"> PAGEREF _Toc124096683 \h </w:instrText>
+            </w:r>
+            <w:r>
+              <w:rPr>
+                <w:noProof/>
+                <w:webHidden/>
+              </w:rPr>
+            </w:r>
+            <w:r>
+              <w:rPr>
+                <w:noProof/>
+                <w:webHidden/>
+              </w:rPr>
+              <w:fldChar w:fldCharType="separate"/>
+            </w:r>
+            <w:r>
+              <w:rPr>
+                <w:noProof/>
+                <w:webHidden/>
+              </w:rPr>
+              <w:t>7</w:t>
+            </w:r>
+            <w:r>
+              <w:rPr>
+                <w:noProof/>
+                <w:webHidden/>
+              </w:rPr>
+              <w:fldChar w:fldCharType="end"/>
+            </w:r>
+          </w:hyperlink>
+        </w:p>
+        <w:p>
+          <w:pPr>
+            <w:pStyle w:val="TDC2"/>
+            <w:tabs>
+              <w:tab w:val="right" w:leader="dot" w:pos="15388"/>
+            </w:tabs>
+            <w:rPr>
+              <w:noProof/>
+            </w:rPr>
+          </w:pPr>
+          <w:hyperlink w:anchor="_Toc124096684" w:history="1">
+            <w:r>
+              <w:rPr>
+                <w:rStyle w:val="Hipervnculo"/>
+                <w:b/>
+                <w:bCs/>
+                <w:noProof/>
+              </w:rPr>
+              <w:t>Extrayendo datos necesarios</w:t>
+            </w:r>
+            <w:r>
+              <w:rPr>
+                <w:noProof/>
+                <w:webHidden/>
+              </w:rPr>
+              <w:tab/>
+            </w:r>
+            <w:r>
+              <w:rPr>
+                <w:noProof/>
+                <w:webHidden/>
+              </w:rPr>
+              <w:fldChar w:fldCharType="begin"/>
+            </w:r>
+            <w:r>
+              <w:rPr>
+                <w:noProof/>
+                <w:webHidden/>
+              </w:rPr>
+              <w:instrText xml:space="preserve"> PAGEREF _Toc124096684 \h </w:instrText>
+            </w:r>
+            <w:r>
+              <w:rPr>
+                <w:noProof/>
+                <w:webHidden/>
+              </w:rPr>
+            </w:r>
+            <w:r>
+              <w:rPr>
+                <w:noProof/>
+                <w:webHidden/>
+              </w:rPr>
+              <w:fldChar w:fldCharType="separate"/>
+            </w:r>
+            <w:r>
+              <w:rPr>
+                <w:noProof/>
+                <w:webHidden/>
+              </w:rPr>
+              <w:t>8</w:t>
+            </w:r>
+            <w:r>
+              <w:rPr>
+                <w:noProof/>
+                <w:webHidden/>
+              </w:rPr>
+              <w:fldChar w:fldCharType="end"/>
+            </w:r>
+          </w:hyperlink>
+        </w:p>
+        <w:p>
+          <w:pPr>
+            <w:pStyle w:val="TDC2"/>
+            <w:tabs>
+              <w:tab w:val="right" w:leader="dot" w:pos="15388"/>
+            </w:tabs>
+            <w:rPr>
+              <w:noProof/>
+            </w:rPr>
+          </w:pPr>
+          <w:hyperlink w:anchor="_Toc124096685" w:history="1">
+            <w:r>
+              <w:rPr>
+                <w:rStyle w:val="Hipervnculo"/>
+                <w:b/>
+                <w:bCs/>
+                <w:noProof/>
+              </w:rPr>
+              <w:t>Transformando objetos dentro de un array</w:t>
+            </w:r>
+            <w:r>
+              <w:rPr>
+                <w:noProof/>
+                <w:webHidden/>
+              </w:rPr>
+              <w:tab/>
+            </w:r>
+            <w:r>
+              <w:rPr>
+                <w:noProof/>
+                <w:webHidden/>
+              </w:rPr>
+              <w:fldChar w:fldCharType="begin"/>
+            </w:r>
+            <w:r>
+              <w:rPr>
+                <w:noProof/>
+                <w:webHidden/>
+              </w:rPr>
+              <w:instrText xml:space="preserve"> PAGEREF _Toc124096685 \h </w:instrText>
+            </w:r>
+            <w:r>
+              <w:rPr>
+                <w:noProof/>
+                <w:webHidden/>
+              </w:rPr>
+            </w:r>
+            <w:r>
+              <w:rPr>
+                <w:noProof/>
+                <w:webHidden/>
+              </w:rPr>
+              <w:fldChar w:fldCharType="separate"/>
+            </w:r>
+            <w:r>
+              <w:rPr>
+                <w:noProof/>
+                <w:webHidden/>
+              </w:rPr>
+              <w:t>8</w:t>
+            </w:r>
+            <w:r>
+              <w:rPr>
+                <w:noProof/>
+                <w:webHidden/>
+              </w:rPr>
+              <w:fldChar w:fldCharType="end"/>
+            </w:r>
+          </w:hyperlink>
+        </w:p>
+        <w:p>
+          <w:pPr>
+            <w:pStyle w:val="TDC1"/>
+            <w:tabs>
+              <w:tab w:val="right" w:leader="dot" w:pos="15388"/>
+            </w:tabs>
+            <w:rPr>
+              <w:noProof/>
+            </w:rPr>
+          </w:pPr>
+          <w:hyperlink w:anchor="_Toc124096686" w:history="1">
+            <w:r>
+              <w:rPr>
+                <w:rStyle w:val="Hipervnculo"/>
+                <w:b/>
+                <w:bCs/>
+                <w:noProof/>
+              </w:rPr>
+              <w:t>Fil</w:t>
+            </w:r>
+            <w:r>
+              <w:rPr>
+                <w:rStyle w:val="Hipervnculo"/>
+                <w:b/>
+                <w:bCs/>
+                <w:noProof/>
+              </w:rPr>
+              <w:t>t</w:t>
+            </w:r>
+            <w:r>
+              <w:rPr>
+                <w:rStyle w:val="Hipervnculo"/>
+                <w:b/>
+                <w:bCs/>
+                <w:noProof/>
+              </w:rPr>
+              <w:t>er</w:t>
+            </w:r>
+            <w:r>
+              <w:rPr>
+                <w:noProof/>
+                <w:webHidden/>
+              </w:rPr>
+              <w:tab/>
+            </w:r>
+            <w:r>
+              <w:rPr>
+                <w:noProof/>
+                <w:webHidden/>
+              </w:rPr>
+              <w:fldChar w:fldCharType="begin"/>
+            </w:r>
+            <w:r>
+              <w:rPr>
+                <w:noProof/>
+                <w:webHidden/>
+              </w:rPr>
+              <w:instrText xml:space="preserve"> PAGEREF _Toc124096686 \h </w:instrText>
+            </w:r>
+            <w:r>
+              <w:rPr>
+                <w:noProof/>
+                <w:webHidden/>
+              </w:rPr>
+            </w:r>
+            <w:r>
+              <w:rPr>
+                <w:noProof/>
+                <w:webHidden/>
+              </w:rPr>
+              <w:fldChar w:fldCharType="separate"/>
+            </w:r>
+            <w:r>
+              <w:rPr>
+                <w:noProof/>
+                <w:webHidden/>
+              </w:rPr>
+              <w:t>9</w:t>
+            </w:r>
+            <w:r>
+              <w:rPr>
+                <w:noProof/>
+                <w:webHidden/>
+              </w:rPr>
+              <w:fldChar w:fldCharType="end"/>
+            </w:r>
+          </w:hyperlink>
+        </w:p>
+        <w:p>
+          <w:pPr>
+            <w:pStyle w:val="TDC2"/>
+            <w:tabs>
+              <w:tab w:val="right" w:leader="dot" w:pos="15388"/>
+            </w:tabs>
+            <w:rPr>
+              <w:noProof/>
+            </w:rPr>
+          </w:pPr>
+          <w:hyperlink w:anchor="_Toc124096687" w:history="1">
+            <w:r>
+              <w:rPr>
+                <w:rStyle w:val="Hipervnculo"/>
+                <w:b/>
+                <w:bCs/>
+                <w:noProof/>
+              </w:rPr>
+              <w:t>Diferencia entre la estructura for y el método filter</w:t>
+            </w:r>
+            <w:r>
+              <w:rPr>
+                <w:noProof/>
+                <w:webHidden/>
+              </w:rPr>
+              <w:tab/>
+            </w:r>
+            <w:r>
+              <w:rPr>
+                <w:noProof/>
+                <w:webHidden/>
+              </w:rPr>
+              <w:fldChar w:fldCharType="begin"/>
+            </w:r>
+            <w:r>
+              <w:rPr>
+                <w:noProof/>
+                <w:webHidden/>
+              </w:rPr>
+              <w:instrText xml:space="preserve"> PAGEREF _Toc124096687 \h </w:instrText>
+            </w:r>
+            <w:r>
+              <w:rPr>
+                <w:noProof/>
+                <w:webHidden/>
+              </w:rPr>
+            </w:r>
+            <w:r>
+              <w:rPr>
+                <w:noProof/>
+                <w:webHidden/>
+              </w:rPr>
+              <w:fldChar w:fldCharType="separate"/>
+            </w:r>
+            <w:r>
+              <w:rPr>
+                <w:noProof/>
+                <w:webHidden/>
+              </w:rPr>
+              <w:t>10</w:t>
+            </w:r>
+            <w:r>
+              <w:rPr>
+                <w:noProof/>
+                <w:webHidden/>
+              </w:rPr>
+              <w:fldChar w:fldCharType="end"/>
+            </w:r>
+          </w:hyperlink>
+        </w:p>
+        <w:p>
+          <w:pPr>
+            <w:pStyle w:val="TDC2"/>
+            <w:tabs>
+              <w:tab w:val="right" w:leader="dot" w:pos="15388"/>
+            </w:tabs>
+            <w:rPr>
+              <w:noProof/>
+            </w:rPr>
+          </w:pPr>
+          <w:hyperlink w:anchor="_Toc124096688" w:history="1">
+            <w:r>
+              <w:rPr>
+                <w:rStyle w:val="Hipervnculo"/>
+                <w:b/>
+                <w:bCs/>
+                <w:noProof/>
+              </w:rPr>
+              <w:t>Filtrar elementos a partir de la propiedad de un objeto</w:t>
+            </w:r>
+            <w:r>
+              <w:rPr>
+                <w:noProof/>
+                <w:webHidden/>
+              </w:rPr>
+              <w:tab/>
+            </w:r>
+            <w:r>
+              <w:rPr>
+                <w:noProof/>
+                <w:webHidden/>
+              </w:rPr>
+              <w:fldChar w:fldCharType="begin"/>
+            </w:r>
+            <w:r>
+              <w:rPr>
+                <w:noProof/>
+                <w:webHidden/>
+              </w:rPr>
+              <w:instrText xml:space="preserve"> PAGEREF _Toc124096688 \h </w:instrText>
+            </w:r>
+            <w:r>
+              <w:rPr>
+                <w:noProof/>
+                <w:webHidden/>
+              </w:rPr>
+            </w:r>
+            <w:r>
+              <w:rPr>
+                <w:noProof/>
+                <w:webHidden/>
+              </w:rPr>
+              <w:fldChar w:fldCharType="separate"/>
+            </w:r>
+            <w:r>
+              <w:rPr>
+                <w:noProof/>
+                <w:webHidden/>
+              </w:rPr>
+              <w:t>11</w:t>
+            </w:r>
+            <w:r>
+              <w:rPr>
+                <w:noProof/>
+                <w:webHidden/>
+              </w:rPr>
+              <w:fldChar w:fldCharType="end"/>
+            </w:r>
+          </w:hyperlink>
+        </w:p>
+        <w:p>
+          <w:pPr>
+            <w:pStyle w:val="TDC1"/>
+            <w:tabs>
+              <w:tab w:val="right" w:leader="dot" w:pos="15388"/>
+            </w:tabs>
+            <w:rPr>
+              <w:noProof/>
+            </w:rPr>
+          </w:pPr>
+          <w:hyperlink w:anchor="_Toc124096689" w:history="1">
+            <w:r>
+              <w:rPr>
+                <w:rStyle w:val="Hipervnculo"/>
+                <w:b/>
+                <w:bCs/>
+                <w:noProof/>
+              </w:rPr>
+              <w:t>R</w:t>
+            </w:r>
+            <w:r>
+              <w:rPr>
+                <w:rStyle w:val="Hipervnculo"/>
+                <w:b/>
+                <w:bCs/>
+                <w:noProof/>
+              </w:rPr>
+              <w:t>e</w:t>
+            </w:r>
+            <w:r>
+              <w:rPr>
+                <w:rStyle w:val="Hipervnculo"/>
+                <w:b/>
+                <w:bCs/>
+                <w:noProof/>
+              </w:rPr>
+              <w:t>duc</w:t>
+            </w:r>
+            <w:r>
+              <w:rPr>
+                <w:rStyle w:val="Hipervnculo"/>
+                <w:b/>
+                <w:bCs/>
+                <w:noProof/>
+              </w:rPr>
+              <w:t>e</w:t>
+            </w:r>
+            <w:r>
+              <w:rPr>
+                <w:noProof/>
+                <w:webHidden/>
+              </w:rPr>
+              <w:tab/>
+            </w:r>
+            <w:r>
+              <w:rPr>
+                <w:noProof/>
+                <w:webHidden/>
+              </w:rPr>
+              <w:fldChar w:fldCharType="begin"/>
+            </w:r>
+            <w:r>
+              <w:rPr>
+                <w:noProof/>
+                <w:webHidden/>
+              </w:rPr>
+              <w:instrText xml:space="preserve"> PAGEREF _Toc124096689 \h </w:instrText>
+            </w:r>
+            <w:r>
+              <w:rPr>
+                <w:noProof/>
+                <w:webHidden/>
+              </w:rPr>
+            </w:r>
+            <w:r>
+              <w:rPr>
+                <w:noProof/>
+                <w:webHidden/>
+              </w:rPr>
+              <w:fldChar w:fldCharType="separate"/>
+            </w:r>
+            <w:r>
+              <w:rPr>
+                <w:noProof/>
+                <w:webHidden/>
+              </w:rPr>
+              <w:t>13</w:t>
+            </w:r>
+            <w:r>
+              <w:rPr>
+                <w:noProof/>
+                <w:webHidden/>
+              </w:rPr>
+              <w:fldChar w:fldCharType="end"/>
+            </w:r>
+          </w:hyperlink>
+        </w:p>
+        <w:p>
+          <w:pPr>
+            <w:pStyle w:val="TDC2"/>
+            <w:tabs>
+              <w:tab w:val="right" w:leader="dot" w:pos="15388"/>
+            </w:tabs>
+            <w:rPr>
+              <w:noProof/>
+            </w:rPr>
+          </w:pPr>
+          <w:hyperlink w:anchor="_Toc124096690" w:history="1">
+            <w:r>
+              <w:rPr>
+                <w:rStyle w:val="Hipervnculo"/>
+                <w:b/>
+                <w:bCs/>
+                <w:noProof/>
+              </w:rPr>
+              <w:t>Diferencia entre la estructura for y el método reduce</w:t>
+            </w:r>
+            <w:r>
+              <w:rPr>
+                <w:noProof/>
+                <w:webHidden/>
+              </w:rPr>
+              <w:tab/>
+            </w:r>
+            <w:r>
+              <w:rPr>
+                <w:noProof/>
+                <w:webHidden/>
+              </w:rPr>
+              <w:fldChar w:fldCharType="begin"/>
+            </w:r>
+            <w:r>
+              <w:rPr>
+                <w:noProof/>
+                <w:webHidden/>
+              </w:rPr>
+              <w:instrText xml:space="preserve"> PAGEREF _Toc124096690 \h </w:instrText>
+            </w:r>
+            <w:r>
+              <w:rPr>
+                <w:noProof/>
+                <w:webHidden/>
+              </w:rPr>
+            </w:r>
+            <w:r>
+              <w:rPr>
+                <w:noProof/>
+                <w:webHidden/>
+              </w:rPr>
+              <w:fldChar w:fldCharType="separate"/>
+            </w:r>
+            <w:r>
+              <w:rPr>
+                <w:noProof/>
+                <w:webHidden/>
+              </w:rPr>
+              <w:t>14</w:t>
+            </w:r>
+            <w:r>
+              <w:rPr>
+                <w:noProof/>
+                <w:webHidden/>
+              </w:rPr>
+              <w:fldChar w:fldCharType="end"/>
+            </w:r>
+          </w:hyperlink>
+        </w:p>
+        <w:p>
+          <w:pPr>
+            <w:pStyle w:val="TDC2"/>
+            <w:tabs>
+              <w:tab w:val="right" w:leader="dot" w:pos="15388"/>
+            </w:tabs>
+            <w:rPr>
+              <w:noProof/>
+            </w:rPr>
+          </w:pPr>
+          <w:hyperlink w:anchor="_Toc124096691" w:history="1">
+            <w:r>
+              <w:rPr>
+                <w:rStyle w:val="Hipervnculo"/>
+                <w:b/>
+                <w:bCs/>
+                <w:noProof/>
+              </w:rPr>
+              <w:t>Uso del método reduce para una reducción</w:t>
+            </w:r>
+            <w:r>
+              <w:rPr>
+                <w:noProof/>
+                <w:webHidden/>
+              </w:rPr>
+              <w:tab/>
+            </w:r>
+            <w:r>
+              <w:rPr>
+                <w:noProof/>
+                <w:webHidden/>
+              </w:rPr>
+              <w:fldChar w:fldCharType="begin"/>
+            </w:r>
+            <w:r>
+              <w:rPr>
+                <w:noProof/>
+                <w:webHidden/>
+              </w:rPr>
+              <w:instrText xml:space="preserve"> PAGEREF _Toc124096691 \h </w:instrText>
+            </w:r>
+            <w:r>
+              <w:rPr>
+                <w:noProof/>
+                <w:webHidden/>
+              </w:rPr>
+            </w:r>
+            <w:r>
+              <w:rPr>
+                <w:noProof/>
+                <w:webHidden/>
+              </w:rPr>
+              <w:fldChar w:fldCharType="separate"/>
+            </w:r>
+            <w:r>
+              <w:rPr>
+                <w:noProof/>
+                <w:webHidden/>
+              </w:rPr>
+              <w:t>15</w:t>
+            </w:r>
+            <w:r>
+              <w:rPr>
+                <w:noProof/>
+                <w:webHidden/>
+              </w:rPr>
+              <w:fldChar w:fldCharType="end"/>
+            </w:r>
+          </w:hyperlink>
+        </w:p>
+        <w:p>
+          <w:pPr>
+            <w:pStyle w:val="TDC1"/>
+            <w:tabs>
+              <w:tab w:val="right" w:leader="dot" w:pos="15388"/>
+            </w:tabs>
+            <w:rPr>
+              <w:noProof/>
+            </w:rPr>
+          </w:pPr>
+          <w:hyperlink w:anchor="_Toc124096692" w:history="1">
+            <w:r>
+              <w:rPr>
+                <w:rStyle w:val="Hipervnculo"/>
+                <w:b/>
+                <w:bCs/>
+                <w:noProof/>
+              </w:rPr>
+              <w:t>Reduce Reloaded</w:t>
+            </w:r>
+            <w:r>
+              <w:rPr>
+                <w:noProof/>
+                <w:webHidden/>
+              </w:rPr>
+              <w:tab/>
+            </w:r>
+            <w:r>
+              <w:rPr>
+                <w:noProof/>
+                <w:webHidden/>
+              </w:rPr>
+              <w:fldChar w:fldCharType="begin"/>
+            </w:r>
+            <w:r>
+              <w:rPr>
+                <w:noProof/>
+                <w:webHidden/>
+              </w:rPr>
+              <w:instrText xml:space="preserve"> PAGEREF _Toc124096692 \h </w:instrText>
+            </w:r>
+            <w:r>
+              <w:rPr>
+                <w:noProof/>
+                <w:webHidden/>
+              </w:rPr>
+            </w:r>
+            <w:r>
+              <w:rPr>
+                <w:noProof/>
+                <w:webHidden/>
+              </w:rPr>
+              <w:fldChar w:fldCharType="separate"/>
+            </w:r>
+            <w:r>
+              <w:rPr>
+                <w:noProof/>
+                <w:webHidden/>
+              </w:rPr>
+              <w:t>19</w:t>
+            </w:r>
+            <w:r>
+              <w:rPr>
+                <w:noProof/>
+                <w:webHidden/>
+              </w:rPr>
+              <w:fldChar w:fldCharType="end"/>
+            </w:r>
+          </w:hyperlink>
+        </w:p>
+        <w:p>
+          <w:pPr>
+            <w:pStyle w:val="TDC2"/>
+            <w:tabs>
+              <w:tab w:val="right" w:leader="dot" w:pos="15388"/>
+            </w:tabs>
+            <w:rPr>
+              <w:noProof/>
+            </w:rPr>
+          </w:pPr>
+          <w:hyperlink w:anchor="_Toc124096693" w:history="1">
+            <w:r>
+              <w:rPr>
+                <w:rStyle w:val="Hipervnculo"/>
+                <w:b/>
+                <w:bCs/>
+                <w:noProof/>
+              </w:rPr>
+              <w:t>Objeto de frecuencias</w:t>
+            </w:r>
+            <w:r>
+              <w:rPr>
+                <w:noProof/>
+                <w:webHidden/>
+              </w:rPr>
+              <w:tab/>
+            </w:r>
+            <w:r>
+              <w:rPr>
+                <w:noProof/>
+                <w:webHidden/>
+              </w:rPr>
+              <w:fldChar w:fldCharType="begin"/>
+            </w:r>
+            <w:r>
+              <w:rPr>
+                <w:noProof/>
+                <w:webHidden/>
+              </w:rPr>
+              <w:instrText xml:space="preserve"> PAGEREF _Toc124096693 \h </w:instrText>
+            </w:r>
+            <w:r>
+              <w:rPr>
+                <w:noProof/>
+                <w:webHidden/>
+              </w:rPr>
+            </w:r>
+            <w:r>
+              <w:rPr>
+                <w:noProof/>
+                <w:webHidden/>
+              </w:rPr>
+              <w:fldChar w:fldCharType="separate"/>
+            </w:r>
+            <w:r>
+              <w:rPr>
+                <w:noProof/>
+                <w:webHidden/>
+              </w:rPr>
+              <w:t>20</w:t>
+            </w:r>
+            <w:r>
+              <w:rPr>
+                <w:noProof/>
+                <w:webHidden/>
+              </w:rPr>
+              <w:fldChar w:fldCharType="end"/>
+            </w:r>
+          </w:hyperlink>
+        </w:p>
+        <w:p>
+          <w:pPr>
+            <w:pStyle w:val="TDC1"/>
+            <w:tabs>
+              <w:tab w:val="right" w:leader="dot" w:pos="15388"/>
+            </w:tabs>
+            <w:rPr>
+              <w:noProof/>
+            </w:rPr>
+          </w:pPr>
+          <w:hyperlink w:anchor="_Toc124096694" w:history="1">
+            <w:r>
+              <w:rPr>
+                <w:rStyle w:val="Hipervnculo"/>
+                <w:b/>
+                <w:bCs/>
+                <w:noProof/>
+              </w:rPr>
+              <w:t>Som</w:t>
+            </w:r>
+            <w:r>
+              <w:rPr>
+                <w:rStyle w:val="Hipervnculo"/>
+                <w:b/>
+                <w:bCs/>
+                <w:noProof/>
+              </w:rPr>
+              <w:t>e</w:t>
+            </w:r>
+            <w:r>
+              <w:rPr>
+                <w:noProof/>
+                <w:webHidden/>
+              </w:rPr>
+              <w:tab/>
+            </w:r>
+            <w:r>
+              <w:rPr>
+                <w:noProof/>
+                <w:webHidden/>
+              </w:rPr>
+              <w:fldChar w:fldCharType="begin"/>
+            </w:r>
+            <w:r>
+              <w:rPr>
+                <w:noProof/>
+                <w:webHidden/>
+              </w:rPr>
+              <w:instrText xml:space="preserve"> PAGEREF _Toc124096694 \h </w:instrText>
+            </w:r>
+            <w:r>
+              <w:rPr>
+                <w:noProof/>
+                <w:webHidden/>
+              </w:rPr>
+            </w:r>
+            <w:r>
+              <w:rPr>
+                <w:noProof/>
+                <w:webHidden/>
+              </w:rPr>
+              <w:fldChar w:fldCharType="separate"/>
+            </w:r>
+            <w:r>
+              <w:rPr>
+                <w:noProof/>
+                <w:webHidden/>
+              </w:rPr>
+              <w:t>21</w:t>
+            </w:r>
+            <w:r>
+              <w:rPr>
+                <w:noProof/>
+                <w:webHidden/>
+              </w:rPr>
+              <w:fldChar w:fldCharType="end"/>
+            </w:r>
+          </w:hyperlink>
+        </w:p>
+        <w:p>
+          <w:pPr>
+            <w:pStyle w:val="TDC2"/>
+            <w:tabs>
+              <w:tab w:val="right" w:leader="dot" w:pos="15388"/>
+            </w:tabs>
+            <w:rPr>
+              <w:noProof/>
+            </w:rPr>
+          </w:pPr>
+          <w:hyperlink w:anchor="_Toc124096695" w:history="1">
+            <w:r>
+              <w:rPr>
+                <w:rStyle w:val="Hipervnculo"/>
+                <w:b/>
+                <w:bCs/>
+                <w:noProof/>
+              </w:rPr>
+              <w:t>Diferencia entre la estructura for y el método some</w:t>
+            </w:r>
+            <w:r>
+              <w:rPr>
+                <w:noProof/>
+                <w:webHidden/>
+              </w:rPr>
+              <w:tab/>
+            </w:r>
+            <w:r>
+              <w:rPr>
+                <w:noProof/>
+                <w:webHidden/>
+              </w:rPr>
+              <w:fldChar w:fldCharType="begin"/>
+            </w:r>
+            <w:r>
+              <w:rPr>
+                <w:noProof/>
+                <w:webHidden/>
+              </w:rPr>
+              <w:instrText xml:space="preserve"> PAGEREF _Toc124096695 \h </w:instrText>
+            </w:r>
+            <w:r>
+              <w:rPr>
+                <w:noProof/>
+                <w:webHidden/>
+              </w:rPr>
+            </w:r>
+            <w:r>
+              <w:rPr>
+                <w:noProof/>
+                <w:webHidden/>
+              </w:rPr>
+              <w:fldChar w:fldCharType="separate"/>
+            </w:r>
+            <w:r>
+              <w:rPr>
+                <w:noProof/>
+                <w:webHidden/>
+              </w:rPr>
+              <w:t>22</w:t>
+            </w:r>
+            <w:r>
+              <w:rPr>
+                <w:noProof/>
+                <w:webHidden/>
+              </w:rPr>
+              <w:fldChar w:fldCharType="end"/>
+            </w:r>
+          </w:hyperlink>
+        </w:p>
+        <w:p>
+          <w:pPr>
+            <w:pStyle w:val="TDC1"/>
+            <w:tabs>
+              <w:tab w:val="right" w:leader="dot" w:pos="15388"/>
+            </w:tabs>
+            <w:rPr>
+              <w:noProof/>
+            </w:rPr>
+          </w:pPr>
+          <w:hyperlink w:anchor="_Toc124096696" w:history="1">
+            <w:r>
+              <w:rPr>
+                <w:rStyle w:val="Hipervnculo"/>
+                <w:b/>
+                <w:bCs/>
+                <w:noProof/>
+              </w:rPr>
+              <w:t>Every</w:t>
+            </w:r>
+            <w:r>
+              <w:rPr>
+                <w:noProof/>
+                <w:webHidden/>
+              </w:rPr>
+              <w:tab/>
+            </w:r>
+            <w:r>
+              <w:rPr>
+                <w:noProof/>
+                <w:webHidden/>
+              </w:rPr>
+              <w:fldChar w:fldCharType="begin"/>
+            </w:r>
+            <w:r>
+              <w:rPr>
+                <w:noProof/>
+                <w:webHidden/>
+              </w:rPr>
+              <w:instrText xml:space="preserve"> PAGEREF _Toc124096696 \h </w:instrText>
+            </w:r>
+            <w:r>
+              <w:rPr>
+                <w:noProof/>
+                <w:webHidden/>
+              </w:rPr>
+            </w:r>
+            <w:r>
+              <w:rPr>
+                <w:noProof/>
+                <w:webHidden/>
+              </w:rPr>
+              <w:fldChar w:fldCharType="separate"/>
+            </w:r>
+            <w:r>
+              <w:rPr>
+                <w:noProof/>
+                <w:webHidden/>
+              </w:rPr>
+              <w:t>23</w:t>
+            </w:r>
+            <w:r>
+              <w:rPr>
+                <w:noProof/>
+                <w:webHidden/>
+              </w:rPr>
+              <w:fldChar w:fldCharType="end"/>
+            </w:r>
+          </w:hyperlink>
+        </w:p>
+        <w:p>
+          <w:pPr>
+            <w:pStyle w:val="TDC2"/>
+            <w:tabs>
+              <w:tab w:val="right" w:leader="dot" w:pos="15388"/>
+            </w:tabs>
+            <w:rPr>
+              <w:noProof/>
+            </w:rPr>
+          </w:pPr>
+          <w:hyperlink w:anchor="_Toc124096697" w:history="1">
+            <w:r>
+              <w:rPr>
+                <w:rStyle w:val="Hipervnculo"/>
+                <w:b/>
+                <w:bCs/>
+                <w:noProof/>
+              </w:rPr>
+              <w:t>Diferencia entre la estructura for y el método every</w:t>
+            </w:r>
+            <w:r>
+              <w:rPr>
+                <w:noProof/>
+                <w:webHidden/>
+              </w:rPr>
+              <w:tab/>
+            </w:r>
+            <w:r>
+              <w:rPr>
+                <w:noProof/>
+                <w:webHidden/>
+              </w:rPr>
+              <w:fldChar w:fldCharType="begin"/>
+            </w:r>
+            <w:r>
+              <w:rPr>
+                <w:noProof/>
+                <w:webHidden/>
+              </w:rPr>
+              <w:instrText xml:space="preserve"> PAGEREF _Toc124096697 \h </w:instrText>
+            </w:r>
+            <w:r>
+              <w:rPr>
+                <w:noProof/>
+                <w:webHidden/>
+              </w:rPr>
+            </w:r>
+            <w:r>
+              <w:rPr>
+                <w:noProof/>
+                <w:webHidden/>
+              </w:rPr>
+              <w:fldChar w:fldCharType="separate"/>
+            </w:r>
+            <w:r>
+              <w:rPr>
+                <w:noProof/>
+                <w:webHidden/>
+              </w:rPr>
+              <w:t>24</w:t>
+            </w:r>
+            <w:r>
+              <w:rPr>
+                <w:noProof/>
+                <w:webHidden/>
+              </w:rPr>
+              <w:fldChar w:fldCharType="end"/>
+            </w:r>
+          </w:hyperlink>
+        </w:p>
+        <w:p>
+          <w:pPr>
+            <w:pStyle w:val="TDC1"/>
+            <w:tabs>
+              <w:tab w:val="right" w:leader="dot" w:pos="15388"/>
+            </w:tabs>
+            <w:rPr>
+              <w:noProof/>
+            </w:rPr>
+          </w:pPr>
+          <w:hyperlink w:anchor="_Toc124096698" w:history="1">
+            <w:r>
+              <w:rPr>
+                <w:rStyle w:val="Hipervnculo"/>
+                <w:b/>
+                <w:bCs/>
+                <w:noProof/>
+              </w:rPr>
+              <w:t>Find y FindIndex</w:t>
+            </w:r>
+            <w:r>
+              <w:rPr>
+                <w:noProof/>
+                <w:webHidden/>
+              </w:rPr>
+              <w:tab/>
+            </w:r>
+            <w:r>
+              <w:rPr>
+                <w:noProof/>
+                <w:webHidden/>
+              </w:rPr>
+              <w:fldChar w:fldCharType="begin"/>
+            </w:r>
+            <w:r>
+              <w:rPr>
+                <w:noProof/>
+                <w:webHidden/>
+              </w:rPr>
+              <w:instrText xml:space="preserve"> PAGEREF _Toc124096698 \h </w:instrText>
+            </w:r>
+            <w:r>
+              <w:rPr>
+                <w:noProof/>
+                <w:webHidden/>
+              </w:rPr>
+            </w:r>
+            <w:r>
+              <w:rPr>
+                <w:noProof/>
+                <w:webHidden/>
+              </w:rPr>
+              <w:fldChar w:fldCharType="separate"/>
+            </w:r>
+            <w:r>
+              <w:rPr>
+                <w:noProof/>
+                <w:webHidden/>
+              </w:rPr>
+              <w:t>25</w:t>
+            </w:r>
+            <w:r>
+              <w:rPr>
+                <w:noProof/>
+                <w:webHidden/>
+              </w:rPr>
+              <w:fldChar w:fldCharType="end"/>
+            </w:r>
+          </w:hyperlink>
+        </w:p>
+        <w:p>
+          <w:pPr>
+            <w:pStyle w:val="TDC2"/>
+            <w:tabs>
+              <w:tab w:val="right" w:leader="dot" w:pos="15388"/>
+            </w:tabs>
+            <w:rPr>
+              <w:noProof/>
+            </w:rPr>
+          </w:pPr>
+          <w:hyperlink w:anchor="_Toc124096699" w:history="1">
+            <w:r>
+              <w:rPr>
+                <w:rStyle w:val="Hipervnculo"/>
+                <w:b/>
+                <w:bCs/>
+                <w:noProof/>
+              </w:rPr>
+              <w:t>Diferencia entre la estructura for y los métodos find y findIndex</w:t>
+            </w:r>
+            <w:r>
+              <w:rPr>
+                <w:noProof/>
+                <w:webHidden/>
+              </w:rPr>
+              <w:tab/>
+            </w:r>
+            <w:r>
+              <w:rPr>
+                <w:noProof/>
+                <w:webHidden/>
+              </w:rPr>
+              <w:fldChar w:fldCharType="begin"/>
+            </w:r>
+            <w:r>
+              <w:rPr>
+                <w:noProof/>
+                <w:webHidden/>
+              </w:rPr>
+              <w:instrText xml:space="preserve"> PAGEREF _Toc124096699 \h </w:instrText>
+            </w:r>
+            <w:r>
+              <w:rPr>
+                <w:noProof/>
+                <w:webHidden/>
+              </w:rPr>
+            </w:r>
+            <w:r>
+              <w:rPr>
+                <w:noProof/>
+                <w:webHidden/>
+              </w:rPr>
+              <w:fldChar w:fldCharType="separate"/>
+            </w:r>
+            <w:r>
+              <w:rPr>
+                <w:noProof/>
+                <w:webHidden/>
+              </w:rPr>
+              <w:t>26</w:t>
+            </w:r>
+            <w:r>
+              <w:rPr>
+                <w:noProof/>
+                <w:webHidden/>
+              </w:rPr>
+              <w:fldChar w:fldCharType="end"/>
+            </w:r>
+          </w:hyperlink>
+        </w:p>
+        <w:p>
+          <w:pPr>
+            <w:pStyle w:val="TDC1"/>
+            <w:tabs>
+              <w:tab w:val="right" w:leader="dot" w:pos="15388"/>
+            </w:tabs>
+            <w:rPr>
+              <w:noProof/>
+            </w:rPr>
+          </w:pPr>
+          <w:hyperlink w:anchor="_Toc124096700" w:history="1">
+            <w:r>
+              <w:rPr>
+                <w:rStyle w:val="Hipervnculo"/>
+                <w:b/>
+                <w:bCs/>
+                <w:noProof/>
+              </w:rPr>
+              <w:t>Includes</w:t>
+            </w:r>
+            <w:r>
+              <w:rPr>
+                <w:noProof/>
+                <w:webHidden/>
+              </w:rPr>
+              <w:tab/>
+            </w:r>
+            <w:r>
+              <w:rPr>
+                <w:noProof/>
+                <w:webHidden/>
+              </w:rPr>
+              <w:fldChar w:fldCharType="begin"/>
+            </w:r>
+            <w:r>
+              <w:rPr>
+                <w:noProof/>
+                <w:webHidden/>
+              </w:rPr>
+              <w:instrText xml:space="preserve"> PAGEREF _Toc124096700 \h </w:instrText>
+            </w:r>
+            <w:r>
+              <w:rPr>
+                <w:noProof/>
+                <w:webHidden/>
+              </w:rPr>
+            </w:r>
+            <w:r>
+              <w:rPr>
+                <w:noProof/>
+                <w:webHidden/>
+              </w:rPr>
+              <w:fldChar w:fldCharType="separate"/>
+            </w:r>
+            <w:r>
+              <w:rPr>
+                <w:noProof/>
+                <w:webHidden/>
+              </w:rPr>
+              <w:t>27</w:t>
+            </w:r>
+            <w:r>
+              <w:rPr>
+                <w:noProof/>
+                <w:webHidden/>
+              </w:rPr>
+              <w:fldChar w:fldCharType="end"/>
+            </w:r>
+          </w:hyperlink>
+        </w:p>
+        <w:p>
+          <w:pPr>
+            <w:pStyle w:val="TDC2"/>
+            <w:tabs>
+              <w:tab w:val="right" w:leader="dot" w:pos="15388"/>
+            </w:tabs>
+            <w:rPr>
+              <w:noProof/>
+            </w:rPr>
+          </w:pPr>
+          <w:hyperlink w:anchor="_Toc124096701" w:history="1">
+            <w:r>
+              <w:rPr>
+                <w:rStyle w:val="Hipervnculo"/>
+                <w:b/>
+                <w:bCs/>
+                <w:noProof/>
+              </w:rPr>
+              <w:t>Índices positivos y negativos</w:t>
+            </w:r>
+            <w:r>
+              <w:rPr>
+                <w:noProof/>
+                <w:webHidden/>
+              </w:rPr>
+              <w:tab/>
+            </w:r>
+            <w:r>
+              <w:rPr>
+                <w:noProof/>
+                <w:webHidden/>
+              </w:rPr>
+              <w:fldChar w:fldCharType="begin"/>
+            </w:r>
+            <w:r>
+              <w:rPr>
+                <w:noProof/>
+                <w:webHidden/>
+              </w:rPr>
+              <w:instrText xml:space="preserve"> PAGEREF _Toc124096701 \h </w:instrText>
+            </w:r>
+            <w:r>
+              <w:rPr>
+                <w:noProof/>
+                <w:webHidden/>
+              </w:rPr>
+            </w:r>
+            <w:r>
+              <w:rPr>
+                <w:noProof/>
+                <w:webHidden/>
+              </w:rPr>
+              <w:fldChar w:fldCharType="separate"/>
+            </w:r>
+            <w:r>
+              <w:rPr>
+                <w:noProof/>
+                <w:webHidden/>
+              </w:rPr>
+              <w:t>28</w:t>
+            </w:r>
+            <w:r>
+              <w:rPr>
+                <w:noProof/>
+                <w:webHidden/>
+              </w:rPr>
+              <w:fldChar w:fldCharType="end"/>
+            </w:r>
+          </w:hyperlink>
+        </w:p>
+        <w:p>
+          <w:pPr>
+            <w:pStyle w:val="TDC2"/>
+            <w:tabs>
+              <w:tab w:val="right" w:leader="dot" w:pos="15388"/>
+            </w:tabs>
+            <w:rPr>
+              <w:noProof/>
+            </w:rPr>
+          </w:pPr>
+          <w:hyperlink w:anchor="_Toc124096702" w:history="1">
+            <w:r>
+              <w:rPr>
+                <w:rStyle w:val="Hipervnculo"/>
+                <w:b/>
+                <w:bCs/>
+                <w:noProof/>
+              </w:rPr>
+              <w:t>Diferencia entre la estructura for y el método includes</w:t>
+            </w:r>
+            <w:r>
+              <w:rPr>
+                <w:noProof/>
+                <w:webHidden/>
+              </w:rPr>
+              <w:tab/>
+            </w:r>
+            <w:r>
+              <w:rPr>
+                <w:noProof/>
+                <w:webHidden/>
+              </w:rPr>
+              <w:fldChar w:fldCharType="begin"/>
+            </w:r>
+            <w:r>
+              <w:rPr>
+                <w:noProof/>
+                <w:webHidden/>
+              </w:rPr>
+              <w:instrText xml:space="preserve"> PAGEREF _Toc124096702 \h </w:instrText>
+            </w:r>
+            <w:r>
+              <w:rPr>
+                <w:noProof/>
+                <w:webHidden/>
+              </w:rPr>
+            </w:r>
+            <w:r>
+              <w:rPr>
+                <w:noProof/>
+                <w:webHidden/>
+              </w:rPr>
+              <w:fldChar w:fldCharType="separate"/>
+            </w:r>
+            <w:r>
+              <w:rPr>
+                <w:noProof/>
+                <w:webHidden/>
+              </w:rPr>
+              <w:t>28</w:t>
+            </w:r>
+            <w:r>
+              <w:rPr>
+                <w:noProof/>
+                <w:webHidden/>
+              </w:rPr>
+              <w:fldChar w:fldCharType="end"/>
+            </w:r>
+          </w:hyperlink>
+        </w:p>
+        <w:p>
+          <w:pPr>
+            <w:pStyle w:val="TDC2"/>
+            <w:tabs>
+              <w:tab w:val="right" w:leader="dot" w:pos="15388"/>
+            </w:tabs>
+            <w:rPr>
+              <w:noProof/>
+            </w:rPr>
+          </w:pPr>
+          <w:hyperlink w:anchor="_Toc124096703" w:history="1">
+            <w:r>
+              <w:rPr>
+                <w:rStyle w:val="Hipervnculo"/>
+                <w:b/>
+                <w:bCs/>
+                <w:noProof/>
+              </w:rPr>
+              <w:t>Ejemplos utilizando el método includes</w:t>
+            </w:r>
+            <w:r>
+              <w:rPr>
+                <w:noProof/>
+                <w:webHidden/>
+              </w:rPr>
+              <w:tab/>
+            </w:r>
+            <w:r>
+              <w:rPr>
+                <w:noProof/>
+                <w:webHidden/>
+              </w:rPr>
+              <w:fldChar w:fldCharType="begin"/>
+            </w:r>
+            <w:r>
+              <w:rPr>
+                <w:noProof/>
+                <w:webHidden/>
+              </w:rPr>
+              <w:instrText xml:space="preserve"> PAGEREF _Toc124096703 \h </w:instrText>
+            </w:r>
+            <w:r>
+              <w:rPr>
+                <w:noProof/>
+                <w:webHidden/>
+              </w:rPr>
+            </w:r>
+            <w:r>
+              <w:rPr>
+                <w:noProof/>
+                <w:webHidden/>
+              </w:rPr>
+              <w:fldChar w:fldCharType="separate"/>
+            </w:r>
+            <w:r>
+              <w:rPr>
+                <w:noProof/>
+                <w:webHidden/>
+              </w:rPr>
+              <w:t>29</w:t>
+            </w:r>
+            <w:r>
+              <w:rPr>
+                <w:noProof/>
+                <w:webHidden/>
+              </w:rPr>
+              <w:fldChar w:fldCharType="end"/>
+            </w:r>
+          </w:hyperlink>
+        </w:p>
+        <w:p>
+          <w:pPr>
+            <w:pStyle w:val="TDC1"/>
+            <w:tabs>
+              <w:tab w:val="right" w:leader="dot" w:pos="15388"/>
+            </w:tabs>
+            <w:rPr>
+              <w:noProof/>
+            </w:rPr>
+          </w:pPr>
+          <w:hyperlink w:anchor="_Toc124096704" w:history="1">
+            <w:r>
+              <w:rPr>
+                <w:rStyle w:val="Hipervnculo"/>
+                <w:b/>
+                <w:bCs/>
+                <w:noProof/>
+              </w:rPr>
+              <w:t>Join</w:t>
+            </w:r>
+            <w:r>
+              <w:rPr>
+                <w:noProof/>
+                <w:webHidden/>
+              </w:rPr>
+              <w:tab/>
+            </w:r>
+            <w:r>
+              <w:rPr>
+                <w:noProof/>
+                <w:webHidden/>
+              </w:rPr>
+              <w:fldChar w:fldCharType="begin"/>
+            </w:r>
+            <w:r>
+              <w:rPr>
+                <w:noProof/>
+                <w:webHidden/>
+              </w:rPr>
+              <w:instrText xml:space="preserve"> PAGEREF _Toc124096704 \h </w:instrText>
+            </w:r>
+            <w:r>
+              <w:rPr>
+                <w:noProof/>
+                <w:webHidden/>
+              </w:rPr>
+            </w:r>
+            <w:r>
+              <w:rPr>
+                <w:noProof/>
+                <w:webHidden/>
+              </w:rPr>
+              <w:fldChar w:fldCharType="separate"/>
+            </w:r>
+            <w:r>
+              <w:rPr>
+                <w:noProof/>
+                <w:webHidden/>
+              </w:rPr>
+              <w:t>30</w:t>
+            </w:r>
+            <w:r>
+              <w:rPr>
+                <w:noProof/>
+                <w:webHidden/>
+              </w:rPr>
+              <w:fldChar w:fldCharType="end"/>
+            </w:r>
+          </w:hyperlink>
+        </w:p>
+        <w:p>
+          <w:pPr>
+            <w:pStyle w:val="TDC2"/>
+            <w:tabs>
+              <w:tab w:val="right" w:leader="dot" w:pos="15388"/>
+            </w:tabs>
+            <w:rPr>
+              <w:noProof/>
+            </w:rPr>
+          </w:pPr>
+          <w:hyperlink w:anchor="_Toc124096705" w:history="1">
+            <w:r>
+              <w:rPr>
+                <w:rStyle w:val="Hipervnculo"/>
+                <w:b/>
+                <w:bCs/>
+                <w:noProof/>
+              </w:rPr>
+              <w:t>Diferencia entre la estructura for y el método join</w:t>
+            </w:r>
+            <w:r>
+              <w:rPr>
+                <w:noProof/>
+                <w:webHidden/>
+              </w:rPr>
+              <w:tab/>
+            </w:r>
+            <w:r>
+              <w:rPr>
+                <w:noProof/>
+                <w:webHidden/>
+              </w:rPr>
+              <w:fldChar w:fldCharType="begin"/>
+            </w:r>
+            <w:r>
+              <w:rPr>
+                <w:noProof/>
+                <w:webHidden/>
+              </w:rPr>
+              <w:instrText xml:space="preserve"> PAGEREF _Toc124096705 \h </w:instrText>
+            </w:r>
+            <w:r>
+              <w:rPr>
+                <w:noProof/>
+                <w:webHidden/>
+              </w:rPr>
+            </w:r>
+            <w:r>
+              <w:rPr>
+                <w:noProof/>
+                <w:webHidden/>
+              </w:rPr>
+              <w:fldChar w:fldCharType="separate"/>
+            </w:r>
+            <w:r>
+              <w:rPr>
+                <w:noProof/>
+                <w:webHidden/>
+              </w:rPr>
+              <w:t>30</w:t>
+            </w:r>
+            <w:r>
+              <w:rPr>
+                <w:noProof/>
+                <w:webHidden/>
+              </w:rPr>
+              <w:fldChar w:fldCharType="end"/>
+            </w:r>
+          </w:hyperlink>
+        </w:p>
+        <w:p>
+          <w:pPr>
+            <w:pStyle w:val="TDC2"/>
+            <w:tabs>
+              <w:tab w:val="right" w:leader="dot" w:pos="15388"/>
+            </w:tabs>
+            <w:rPr>
+              <w:noProof/>
+            </w:rPr>
+          </w:pPr>
+          <w:hyperlink w:anchor="_Toc124096706" w:history="1">
+            <w:r>
+              <w:rPr>
+                <w:rStyle w:val="Hipervnculo"/>
+                <w:b/>
+                <w:bCs/>
+                <w:noProof/>
+              </w:rPr>
+              <w:t>Método split de strings</w:t>
+            </w:r>
+            <w:r>
+              <w:rPr>
+                <w:noProof/>
+                <w:webHidden/>
+              </w:rPr>
+              <w:tab/>
+            </w:r>
+            <w:r>
+              <w:rPr>
+                <w:noProof/>
+                <w:webHidden/>
+              </w:rPr>
+              <w:fldChar w:fldCharType="begin"/>
+            </w:r>
+            <w:r>
+              <w:rPr>
+                <w:noProof/>
+                <w:webHidden/>
+              </w:rPr>
+              <w:instrText xml:space="preserve"> PAGEREF _Toc124096706 \h </w:instrText>
+            </w:r>
+            <w:r>
+              <w:rPr>
+                <w:noProof/>
+                <w:webHidden/>
+              </w:rPr>
+            </w:r>
+            <w:r>
+              <w:rPr>
+                <w:noProof/>
+                <w:webHidden/>
+              </w:rPr>
+              <w:fldChar w:fldCharType="separate"/>
+            </w:r>
+            <w:r>
+              <w:rPr>
+                <w:noProof/>
+                <w:webHidden/>
+              </w:rPr>
+              <w:t>32</w:t>
+            </w:r>
+            <w:r>
+              <w:rPr>
+                <w:noProof/>
+                <w:webHidden/>
+              </w:rPr>
+              <w:fldChar w:fldCharType="end"/>
+            </w:r>
+          </w:hyperlink>
+        </w:p>
+        <w:p>
+          <w:pPr>
+            <w:pStyle w:val="TDC1"/>
+            <w:tabs>
+              <w:tab w:val="right" w:leader="dot" w:pos="15388"/>
+            </w:tabs>
+            <w:rPr>
+              <w:noProof/>
+            </w:rPr>
+          </w:pPr>
+          <w:hyperlink w:anchor="_Toc124096707" w:history="1">
+            <w:r>
+              <w:rPr>
+                <w:rStyle w:val="Hipervnculo"/>
+                <w:b/>
+                <w:bCs/>
+                <w:noProof/>
+              </w:rPr>
+              <w:t>Concat</w:t>
+            </w:r>
+            <w:r>
+              <w:rPr>
+                <w:noProof/>
+                <w:webHidden/>
+              </w:rPr>
+              <w:tab/>
+            </w:r>
+            <w:r>
+              <w:rPr>
+                <w:noProof/>
+                <w:webHidden/>
+              </w:rPr>
+              <w:fldChar w:fldCharType="begin"/>
+            </w:r>
+            <w:r>
+              <w:rPr>
+                <w:noProof/>
+                <w:webHidden/>
+              </w:rPr>
+              <w:instrText xml:space="preserve"> PAGEREF _Toc124096707 \h </w:instrText>
+            </w:r>
+            <w:r>
+              <w:rPr>
+                <w:noProof/>
+                <w:webHidden/>
+              </w:rPr>
+            </w:r>
+            <w:r>
+              <w:rPr>
+                <w:noProof/>
+                <w:webHidden/>
+              </w:rPr>
+              <w:fldChar w:fldCharType="separate"/>
+            </w:r>
+            <w:r>
+              <w:rPr>
+                <w:noProof/>
+                <w:webHidden/>
+              </w:rPr>
+              <w:t>33</w:t>
+            </w:r>
+            <w:r>
+              <w:rPr>
+                <w:noProof/>
+                <w:webHidden/>
+              </w:rPr>
+              <w:fldChar w:fldCharType="end"/>
+            </w:r>
+          </w:hyperlink>
+        </w:p>
+        <w:p>
+          <w:pPr>
+            <w:pStyle w:val="TDC2"/>
+            <w:tabs>
+              <w:tab w:val="right" w:leader="dot" w:pos="15388"/>
+            </w:tabs>
+            <w:rPr>
+              <w:noProof/>
+            </w:rPr>
+          </w:pPr>
+          <w:hyperlink w:anchor="_Toc124096708" w:history="1">
+            <w:r>
+              <w:rPr>
+                <w:rStyle w:val="Hipervnculo"/>
+                <w:b/>
+                <w:bCs/>
+                <w:noProof/>
+              </w:rPr>
+              <w:t>Diferencia entre la estructura for y el método concat</w:t>
+            </w:r>
+            <w:r>
+              <w:rPr>
+                <w:noProof/>
+                <w:webHidden/>
+              </w:rPr>
+              <w:tab/>
+            </w:r>
+            <w:r>
+              <w:rPr>
+                <w:noProof/>
+                <w:webHidden/>
+              </w:rPr>
+              <w:fldChar w:fldCharType="begin"/>
+            </w:r>
+            <w:r>
+              <w:rPr>
+                <w:noProof/>
+                <w:webHidden/>
+              </w:rPr>
+              <w:instrText xml:space="preserve"> PAGEREF _Toc124096708 \h </w:instrText>
+            </w:r>
+            <w:r>
+              <w:rPr>
+                <w:noProof/>
+                <w:webHidden/>
+              </w:rPr>
+            </w:r>
+            <w:r>
+              <w:rPr>
+                <w:noProof/>
+                <w:webHidden/>
+              </w:rPr>
+              <w:fldChar w:fldCharType="separate"/>
+            </w:r>
+            <w:r>
+              <w:rPr>
+                <w:noProof/>
+                <w:webHidden/>
+              </w:rPr>
+              <w:t>33</w:t>
+            </w:r>
+            <w:r>
+              <w:rPr>
+                <w:noProof/>
+                <w:webHidden/>
+              </w:rPr>
+              <w:fldChar w:fldCharType="end"/>
+            </w:r>
+          </w:hyperlink>
+        </w:p>
+        <w:p>
+          <w:pPr>
+            <w:pStyle w:val="TDC1"/>
+            <w:tabs>
+              <w:tab w:val="right" w:leader="dot" w:pos="15388"/>
+            </w:tabs>
+            <w:rPr>
+              <w:noProof/>
+            </w:rPr>
+          </w:pPr>
+          <w:hyperlink w:anchor="_Toc124096709" w:history="1">
+            <w:r>
+              <w:rPr>
+                <w:rStyle w:val="Hipervnculo"/>
+                <w:b/>
+                <w:bCs/>
+                <w:noProof/>
+              </w:rPr>
+              <w:t>Flat</w:t>
+            </w:r>
+            <w:r>
+              <w:rPr>
+                <w:noProof/>
+                <w:webHidden/>
+              </w:rPr>
+              <w:tab/>
+            </w:r>
+            <w:r>
+              <w:rPr>
+                <w:noProof/>
+                <w:webHidden/>
+              </w:rPr>
+              <w:fldChar w:fldCharType="begin"/>
+            </w:r>
+            <w:r>
+              <w:rPr>
+                <w:noProof/>
+                <w:webHidden/>
+              </w:rPr>
+              <w:instrText xml:space="preserve"> PAGEREF _Toc124096709 \h </w:instrText>
+            </w:r>
+            <w:r>
+              <w:rPr>
+                <w:noProof/>
+                <w:webHidden/>
+              </w:rPr>
+            </w:r>
+            <w:r>
+              <w:rPr>
+                <w:noProof/>
+                <w:webHidden/>
+              </w:rPr>
+              <w:fldChar w:fldCharType="separate"/>
+            </w:r>
+            <w:r>
+              <w:rPr>
+                <w:noProof/>
+                <w:webHidden/>
+              </w:rPr>
+              <w:t>34</w:t>
+            </w:r>
+            <w:r>
+              <w:rPr>
+                <w:noProof/>
+                <w:webHidden/>
+              </w:rPr>
+              <w:fldChar w:fldCharType="end"/>
+            </w:r>
+          </w:hyperlink>
+        </w:p>
+        <w:p>
+          <w:pPr>
+            <w:pStyle w:val="TDC2"/>
+            <w:tabs>
+              <w:tab w:val="right" w:leader="dot" w:pos="15388"/>
+            </w:tabs>
+            <w:rPr>
+              <w:noProof/>
+            </w:rPr>
+          </w:pPr>
+          <w:hyperlink w:anchor="_Toc124096710" w:history="1">
+            <w:r>
+              <w:rPr>
+                <w:rStyle w:val="Hipervnculo"/>
+                <w:b/>
+                <w:bCs/>
+                <w:noProof/>
+              </w:rPr>
+              <w:t>Diferencia entre la estructura for y el método flat</w:t>
+            </w:r>
+            <w:r>
+              <w:rPr>
+                <w:noProof/>
+                <w:webHidden/>
+              </w:rPr>
+              <w:tab/>
+            </w:r>
+            <w:r>
+              <w:rPr>
+                <w:noProof/>
+                <w:webHidden/>
+              </w:rPr>
+              <w:fldChar w:fldCharType="begin"/>
+            </w:r>
+            <w:r>
+              <w:rPr>
+                <w:noProof/>
+                <w:webHidden/>
+              </w:rPr>
+              <w:instrText xml:space="preserve"> PAGEREF _Toc124096710 \h </w:instrText>
+            </w:r>
+            <w:r>
+              <w:rPr>
+                <w:noProof/>
+                <w:webHidden/>
+              </w:rPr>
+            </w:r>
+            <w:r>
+              <w:rPr>
+                <w:noProof/>
+                <w:webHidden/>
+              </w:rPr>
+              <w:fldChar w:fldCharType="separate"/>
+            </w:r>
+            <w:r>
+              <w:rPr>
+                <w:noProof/>
+                <w:webHidden/>
+              </w:rPr>
+              <w:t>35</w:t>
+            </w:r>
+            <w:r>
+              <w:rPr>
+                <w:noProof/>
+                <w:webHidden/>
+              </w:rPr>
+              <w:fldChar w:fldCharType="end"/>
+            </w:r>
+          </w:hyperlink>
+        </w:p>
+        <w:p>
+          <w:pPr>
+            <w:pStyle w:val="TDC1"/>
+            <w:tabs>
+              <w:tab w:val="right" w:leader="dot" w:pos="15388"/>
+            </w:tabs>
+            <w:rPr>
+              <w:noProof/>
+            </w:rPr>
+          </w:pPr>
+          <w:hyperlink w:anchor="_Toc124096711" w:history="1">
+            <w:r>
+              <w:rPr>
+                <w:rStyle w:val="Hipervnculo"/>
+                <w:b/>
+                <w:bCs/>
+                <w:noProof/>
+              </w:rPr>
+              <w:t>FlatMap</w:t>
+            </w:r>
+            <w:r>
+              <w:rPr>
+                <w:noProof/>
+                <w:webHidden/>
+              </w:rPr>
+              <w:tab/>
+            </w:r>
+            <w:r>
+              <w:rPr>
+                <w:noProof/>
+                <w:webHidden/>
+              </w:rPr>
+              <w:fldChar w:fldCharType="begin"/>
+            </w:r>
+            <w:r>
+              <w:rPr>
+                <w:noProof/>
+                <w:webHidden/>
+              </w:rPr>
+              <w:instrText xml:space="preserve"> PAGEREF _Toc124096711 \h </w:instrText>
+            </w:r>
+            <w:r>
+              <w:rPr>
+                <w:noProof/>
+                <w:webHidden/>
+              </w:rPr>
+            </w:r>
+            <w:r>
+              <w:rPr>
+                <w:noProof/>
+                <w:webHidden/>
+              </w:rPr>
+              <w:fldChar w:fldCharType="separate"/>
+            </w:r>
+            <w:r>
+              <w:rPr>
+                <w:noProof/>
+                <w:webHidden/>
+              </w:rPr>
+              <w:t>36</w:t>
+            </w:r>
+            <w:r>
+              <w:rPr>
+                <w:noProof/>
+                <w:webHidden/>
+              </w:rPr>
+              <w:fldChar w:fldCharType="end"/>
+            </w:r>
+          </w:hyperlink>
+        </w:p>
+        <w:p>
+          <w:pPr>
+            <w:pStyle w:val="TDC1"/>
+            <w:tabs>
+              <w:tab w:val="right" w:leader="dot" w:pos="15388"/>
+            </w:tabs>
+            <w:rPr>
+              <w:noProof/>
+            </w:rPr>
+          </w:pPr>
+          <w:hyperlink w:anchor="_Toc124096712" w:history="1">
+            <w:r>
+              <w:rPr>
+                <w:rStyle w:val="Hipervnculo"/>
+                <w:b/>
+                <w:bCs/>
+                <w:noProof/>
+              </w:rPr>
+              <w:t>Mutable functions</w:t>
+            </w:r>
+            <w:r>
+              <w:rPr>
+                <w:noProof/>
+                <w:webHidden/>
+              </w:rPr>
+              <w:tab/>
+            </w:r>
+            <w:r>
+              <w:rPr>
+                <w:noProof/>
+                <w:webHidden/>
+              </w:rPr>
+              <w:fldChar w:fldCharType="begin"/>
+            </w:r>
+            <w:r>
+              <w:rPr>
+                <w:noProof/>
+                <w:webHidden/>
+              </w:rPr>
+              <w:instrText xml:space="preserve"> PAGEREF _Toc124096712 \h </w:instrText>
+            </w:r>
+            <w:r>
+              <w:rPr>
+                <w:noProof/>
+                <w:webHidden/>
+              </w:rPr>
+            </w:r>
+            <w:r>
+              <w:rPr>
+                <w:noProof/>
+                <w:webHidden/>
+              </w:rPr>
+              <w:fldChar w:fldCharType="separate"/>
+            </w:r>
+            <w:r>
+              <w:rPr>
+                <w:noProof/>
+                <w:webHidden/>
+              </w:rPr>
+              <w:t>37</w:t>
+            </w:r>
+            <w:r>
+              <w:rPr>
+                <w:noProof/>
+                <w:webHidden/>
+              </w:rPr>
+              <w:fldChar w:fldCharType="end"/>
+            </w:r>
+          </w:hyperlink>
+        </w:p>
+        <w:p>
+          <w:pPr>
+            <w:pStyle w:val="TDC2"/>
+            <w:tabs>
+              <w:tab w:val="right" w:leader="dot" w:pos="15388"/>
+            </w:tabs>
+            <w:rPr>
+              <w:noProof/>
+            </w:rPr>
+          </w:pPr>
+          <w:hyperlink w:anchor="_Toc124096713" w:history="1">
+            <w:r>
+              <w:rPr>
+                <w:rStyle w:val="Hipervnculo"/>
+                <w:b/>
+                <w:bCs/>
+                <w:noProof/>
+              </w:rPr>
+              <w:t>Método push</w:t>
+            </w:r>
+            <w:r>
+              <w:rPr>
+                <w:noProof/>
+                <w:webHidden/>
+              </w:rPr>
+              <w:tab/>
+            </w:r>
+            <w:r>
+              <w:rPr>
+                <w:noProof/>
+                <w:webHidden/>
+              </w:rPr>
+              <w:fldChar w:fldCharType="begin"/>
+            </w:r>
+            <w:r>
+              <w:rPr>
+                <w:noProof/>
+                <w:webHidden/>
+              </w:rPr>
+              <w:instrText xml:space="preserve"> PAGEREF _Toc124096713 \h </w:instrText>
+            </w:r>
+            <w:r>
+              <w:rPr>
+                <w:noProof/>
+                <w:webHidden/>
+              </w:rPr>
+            </w:r>
+            <w:r>
+              <w:rPr>
+                <w:noProof/>
+                <w:webHidden/>
+              </w:rPr>
+              <w:fldChar w:fldCharType="separate"/>
+            </w:r>
+            <w:r>
+              <w:rPr>
+                <w:noProof/>
+                <w:webHidden/>
+              </w:rPr>
+              <w:t>38</w:t>
+            </w:r>
+            <w:r>
+              <w:rPr>
+                <w:noProof/>
+                <w:webHidden/>
+              </w:rPr>
+              <w:fldChar w:fldCharType="end"/>
+            </w:r>
+          </w:hyperlink>
+        </w:p>
+        <w:p>
+          <w:pPr>
+            <w:pStyle w:val="TDC2"/>
+            <w:tabs>
+              <w:tab w:val="right" w:leader="dot" w:pos="15388"/>
+            </w:tabs>
+            <w:rPr>
+              <w:noProof/>
+            </w:rPr>
+          </w:pPr>
+          <w:hyperlink w:anchor="_Toc124096714" w:history="1">
+            <w:r>
+              <w:rPr>
+                <w:rStyle w:val="Hipervnculo"/>
+                <w:b/>
+                <w:bCs/>
+                <w:noProof/>
+              </w:rPr>
+              <w:t>Método unshift</w:t>
+            </w:r>
+            <w:r>
+              <w:rPr>
+                <w:noProof/>
+                <w:webHidden/>
+              </w:rPr>
+              <w:tab/>
+            </w:r>
+            <w:r>
+              <w:rPr>
+                <w:noProof/>
+                <w:webHidden/>
+              </w:rPr>
+              <w:fldChar w:fldCharType="begin"/>
+            </w:r>
+            <w:r>
+              <w:rPr>
+                <w:noProof/>
+                <w:webHidden/>
+              </w:rPr>
+              <w:instrText xml:space="preserve"> PAGEREF _Toc124096714 \h </w:instrText>
+            </w:r>
+            <w:r>
+              <w:rPr>
+                <w:noProof/>
+                <w:webHidden/>
+              </w:rPr>
+            </w:r>
+            <w:r>
+              <w:rPr>
+                <w:noProof/>
+                <w:webHidden/>
+              </w:rPr>
+              <w:fldChar w:fldCharType="separate"/>
+            </w:r>
+            <w:r>
+              <w:rPr>
+                <w:noProof/>
+                <w:webHidden/>
+              </w:rPr>
+              <w:t>38</w:t>
+            </w:r>
+            <w:r>
+              <w:rPr>
+                <w:noProof/>
+                <w:webHidden/>
+              </w:rPr>
+              <w:fldChar w:fldCharType="end"/>
+            </w:r>
+          </w:hyperlink>
+        </w:p>
+        <w:p>
+          <w:pPr>
+            <w:pStyle w:val="TDC2"/>
+            <w:tabs>
+              <w:tab w:val="right" w:leader="dot" w:pos="15388"/>
+            </w:tabs>
+            <w:rPr>
+              <w:noProof/>
+            </w:rPr>
+          </w:pPr>
+          <w:hyperlink w:anchor="_Toc124096715" w:history="1">
+            <w:r>
+              <w:rPr>
+                <w:rStyle w:val="Hipervnculo"/>
+                <w:b/>
+                <w:bCs/>
+                <w:noProof/>
+              </w:rPr>
+              <w:t>Método pop</w:t>
+            </w:r>
+            <w:r>
+              <w:rPr>
+                <w:noProof/>
+                <w:webHidden/>
+              </w:rPr>
+              <w:tab/>
+            </w:r>
+            <w:r>
+              <w:rPr>
+                <w:noProof/>
+                <w:webHidden/>
+              </w:rPr>
+              <w:fldChar w:fldCharType="begin"/>
+            </w:r>
+            <w:r>
+              <w:rPr>
+                <w:noProof/>
+                <w:webHidden/>
+              </w:rPr>
+              <w:instrText xml:space="preserve"> PAGEREF _Toc124096715 \h </w:instrText>
+            </w:r>
+            <w:r>
+              <w:rPr>
+                <w:noProof/>
+                <w:webHidden/>
+              </w:rPr>
+            </w:r>
+            <w:r>
+              <w:rPr>
+                <w:noProof/>
+                <w:webHidden/>
+              </w:rPr>
+              <w:fldChar w:fldCharType="separate"/>
+            </w:r>
+            <w:r>
+              <w:rPr>
+                <w:noProof/>
+                <w:webHidden/>
+              </w:rPr>
+              <w:t>38</w:t>
+            </w:r>
+            <w:r>
+              <w:rPr>
+                <w:noProof/>
+                <w:webHidden/>
+              </w:rPr>
+              <w:fldChar w:fldCharType="end"/>
+            </w:r>
+          </w:hyperlink>
+        </w:p>
+        <w:p>
+          <w:pPr>
+            <w:pStyle w:val="TDC2"/>
+            <w:tabs>
+              <w:tab w:val="right" w:leader="dot" w:pos="15388"/>
+            </w:tabs>
+            <w:rPr>
+              <w:noProof/>
+            </w:rPr>
+          </w:pPr>
+          <w:hyperlink w:anchor="_Toc124096716" w:history="1">
+            <w:r>
+              <w:rPr>
+                <w:rStyle w:val="Hipervnculo"/>
+                <w:b/>
+                <w:bCs/>
+                <w:noProof/>
+              </w:rPr>
+              <w:t>Método shift</w:t>
+            </w:r>
+            <w:r>
+              <w:rPr>
+                <w:noProof/>
+                <w:webHidden/>
+              </w:rPr>
+              <w:tab/>
+            </w:r>
+            <w:r>
+              <w:rPr>
+                <w:noProof/>
+                <w:webHidden/>
+              </w:rPr>
+              <w:fldChar w:fldCharType="begin"/>
+            </w:r>
+            <w:r>
+              <w:rPr>
+                <w:noProof/>
+                <w:webHidden/>
+              </w:rPr>
+              <w:instrText xml:space="preserve"> PAGEREF _Toc124096716 \h </w:instrText>
+            </w:r>
+            <w:r>
+              <w:rPr>
+                <w:noProof/>
+                <w:webHidden/>
+              </w:rPr>
+            </w:r>
+            <w:r>
+              <w:rPr>
+                <w:noProof/>
+                <w:webHidden/>
+              </w:rPr>
+              <w:fldChar w:fldCharType="separate"/>
+            </w:r>
+            <w:r>
+              <w:rPr>
+                <w:noProof/>
+                <w:webHidden/>
+              </w:rPr>
+              <w:t>39</w:t>
+            </w:r>
+            <w:r>
+              <w:rPr>
+                <w:noProof/>
+                <w:webHidden/>
+              </w:rPr>
+              <w:fldChar w:fldCharType="end"/>
+            </w:r>
+          </w:hyperlink>
+        </w:p>
+        <w:p>
+          <w:pPr>
+            <w:pStyle w:val="TDC2"/>
+            <w:tabs>
+              <w:tab w:val="right" w:leader="dot" w:pos="15388"/>
+            </w:tabs>
+            <w:rPr>
+              <w:noProof/>
+            </w:rPr>
+          </w:pPr>
+          <w:hyperlink w:anchor="_Toc124096717" w:history="1">
+            <w:r>
+              <w:rPr>
+                <w:rStyle w:val="Hipervnculo"/>
+                <w:b/>
+                <w:bCs/>
+                <w:noProof/>
+              </w:rPr>
+              <w:t>Método splice</w:t>
+            </w:r>
+            <w:r>
+              <w:rPr>
+                <w:noProof/>
+                <w:webHidden/>
+              </w:rPr>
+              <w:tab/>
+            </w:r>
+            <w:r>
+              <w:rPr>
+                <w:noProof/>
+                <w:webHidden/>
+              </w:rPr>
+              <w:fldChar w:fldCharType="begin"/>
+            </w:r>
+            <w:r>
+              <w:rPr>
+                <w:noProof/>
+                <w:webHidden/>
+              </w:rPr>
+              <w:instrText xml:space="preserve"> PAGEREF _Toc124096717 \h </w:instrText>
+            </w:r>
+            <w:r>
+              <w:rPr>
+                <w:noProof/>
+                <w:webHidden/>
+              </w:rPr>
+            </w:r>
+            <w:r>
+              <w:rPr>
+                <w:noProof/>
+                <w:webHidden/>
+              </w:rPr>
+              <w:fldChar w:fldCharType="separate"/>
+            </w:r>
+            <w:r>
+              <w:rPr>
+                <w:noProof/>
+                <w:webHidden/>
+              </w:rPr>
+              <w:t>39</w:t>
+            </w:r>
+            <w:r>
+              <w:rPr>
+                <w:noProof/>
+                <w:webHidden/>
+              </w:rPr>
+              <w:fldChar w:fldCharType="end"/>
+            </w:r>
+          </w:hyperlink>
+        </w:p>
+        <w:p>
+          <w:pPr>
+            <w:pStyle w:val="TDC1"/>
+            <w:tabs>
+              <w:tab w:val="right" w:leader="dot" w:pos="15388"/>
+            </w:tabs>
+            <w:rPr>
+              <w:noProof/>
+            </w:rPr>
+          </w:pPr>
+          <w:hyperlink w:anchor="_Toc124096718" w:history="1">
+            <w:r>
+              <w:rPr>
+                <w:rStyle w:val="Hipervnculo"/>
+                <w:b/>
+                <w:bCs/>
+                <w:noProof/>
+              </w:rPr>
+              <w:t>Sort</w:t>
+            </w:r>
+            <w:r>
+              <w:rPr>
+                <w:noProof/>
+                <w:webHidden/>
+              </w:rPr>
+              <w:tab/>
+            </w:r>
+            <w:r>
+              <w:rPr>
+                <w:noProof/>
+                <w:webHidden/>
+              </w:rPr>
+              <w:fldChar w:fldCharType="begin"/>
+            </w:r>
+            <w:r>
+              <w:rPr>
+                <w:noProof/>
+                <w:webHidden/>
+              </w:rPr>
+              <w:instrText xml:space="preserve"> PAGEREF _Toc124096718 \h </w:instrText>
+            </w:r>
+            <w:r>
+              <w:rPr>
+                <w:noProof/>
+                <w:webHidden/>
+              </w:rPr>
+            </w:r>
+            <w:r>
+              <w:rPr>
+                <w:noProof/>
+                <w:webHidden/>
+              </w:rPr>
+              <w:fldChar w:fldCharType="separate"/>
+            </w:r>
+            <w:r>
+              <w:rPr>
+                <w:noProof/>
+                <w:webHidden/>
+              </w:rPr>
+              <w:t>40</w:t>
+            </w:r>
+            <w:r>
+              <w:rPr>
+                <w:noProof/>
+                <w:webHidden/>
+              </w:rPr>
+              <w:fldChar w:fldCharType="end"/>
+            </w:r>
+          </w:hyperlink>
+        </w:p>
+        <w:p>
+          <w:pPr>
+            <w:pStyle w:val="TDC2"/>
+            <w:tabs>
+              <w:tab w:val="right" w:leader="dot" w:pos="15388"/>
+            </w:tabs>
+            <w:rPr>
+              <w:noProof/>
+            </w:rPr>
+          </w:pPr>
+          <w:hyperlink w:anchor="_Toc124096719" w:history="1">
+            <w:r>
+              <w:rPr>
+                <w:rStyle w:val="Hipervnculo"/>
+                <w:b/>
+                <w:bCs/>
+                <w:noProof/>
+              </w:rPr>
+              <w:t>Ordenamiento de palabras</w:t>
+            </w:r>
+            <w:r>
+              <w:rPr>
+                <w:noProof/>
+                <w:webHidden/>
+              </w:rPr>
+              <w:tab/>
+            </w:r>
+            <w:r>
+              <w:rPr>
+                <w:noProof/>
+                <w:webHidden/>
+              </w:rPr>
+              <w:fldChar w:fldCharType="begin"/>
+            </w:r>
+            <w:r>
+              <w:rPr>
+                <w:noProof/>
+                <w:webHidden/>
+              </w:rPr>
+              <w:instrText xml:space="preserve"> PAGEREF _Toc124096719 \h </w:instrText>
+            </w:r>
+            <w:r>
+              <w:rPr>
+                <w:noProof/>
+                <w:webHidden/>
+              </w:rPr>
+            </w:r>
+            <w:r>
+              <w:rPr>
+                <w:noProof/>
+                <w:webHidden/>
+              </w:rPr>
+              <w:fldChar w:fldCharType="separate"/>
+            </w:r>
+            <w:r>
+              <w:rPr>
+                <w:noProof/>
+                <w:webHidden/>
+              </w:rPr>
+              <w:t>41</w:t>
+            </w:r>
+            <w:r>
+              <w:rPr>
+                <w:noProof/>
+                <w:webHidden/>
+              </w:rPr>
+              <w:fldChar w:fldCharType="end"/>
+            </w:r>
+          </w:hyperlink>
+        </w:p>
+        <w:p>
+          <w:pPr>
+            <w:pStyle w:val="TDC2"/>
+            <w:tabs>
+              <w:tab w:val="right" w:leader="dot" w:pos="15388"/>
+            </w:tabs>
+            <w:rPr>
+              <w:noProof/>
+            </w:rPr>
+          </w:pPr>
+          <w:hyperlink w:anchor="_Toc124096720" w:history="1">
+            <w:r>
+              <w:rPr>
+                <w:rStyle w:val="Hipervnculo"/>
+                <w:b/>
+                <w:bCs/>
+                <w:noProof/>
+              </w:rPr>
+              <w:t>Ordenamiento de números</w:t>
+            </w:r>
+            <w:r>
+              <w:rPr>
+                <w:noProof/>
+                <w:webHidden/>
+              </w:rPr>
+              <w:tab/>
+            </w:r>
+            <w:r>
+              <w:rPr>
+                <w:noProof/>
+                <w:webHidden/>
+              </w:rPr>
+              <w:fldChar w:fldCharType="begin"/>
+            </w:r>
+            <w:r>
+              <w:rPr>
+                <w:noProof/>
+                <w:webHidden/>
+              </w:rPr>
+              <w:instrText xml:space="preserve"> PAGEREF _Toc124096720 \h </w:instrText>
+            </w:r>
+            <w:r>
+              <w:rPr>
+                <w:noProof/>
+                <w:webHidden/>
+              </w:rPr>
+            </w:r>
+            <w:r>
+              <w:rPr>
+                <w:noProof/>
+                <w:webHidden/>
+              </w:rPr>
+              <w:fldChar w:fldCharType="separate"/>
+            </w:r>
+            <w:r>
+              <w:rPr>
+                <w:noProof/>
+                <w:webHidden/>
+              </w:rPr>
+              <w:t>42</w:t>
+            </w:r>
+            <w:r>
+              <w:rPr>
+                <w:noProof/>
+                <w:webHidden/>
+              </w:rPr>
+              <w:fldChar w:fldCharType="end"/>
+            </w:r>
+          </w:hyperlink>
+        </w:p>
+        <w:p>
+          <w:pPr>
+            <w:pStyle w:val="TDC2"/>
+            <w:tabs>
+              <w:tab w:val="right" w:leader="dot" w:pos="15388"/>
+            </w:tabs>
+            <w:rPr>
+              <w:noProof/>
+            </w:rPr>
+          </w:pPr>
+          <w:hyperlink w:anchor="_Toc124096721" w:history="1">
+            <w:r>
+              <w:rPr>
+                <w:rStyle w:val="Hipervnculo"/>
+                <w:b/>
+                <w:bCs/>
+                <w:noProof/>
+              </w:rPr>
+              <w:t>Ordenamiento de objetos por su propiedad</w:t>
+            </w:r>
+            <w:r>
+              <w:rPr>
+                <w:noProof/>
+                <w:webHidden/>
+              </w:rPr>
+              <w:tab/>
+            </w:r>
+            <w:r>
+              <w:rPr>
+                <w:noProof/>
+                <w:webHidden/>
+              </w:rPr>
+              <w:fldChar w:fldCharType="begin"/>
+            </w:r>
+            <w:r>
+              <w:rPr>
+                <w:noProof/>
+                <w:webHidden/>
+              </w:rPr>
+              <w:instrText xml:space="preserve"> PAGEREF _Toc124096721 \h </w:instrText>
+            </w:r>
+            <w:r>
+              <w:rPr>
+                <w:noProof/>
+                <w:webHidden/>
+              </w:rPr>
+            </w:r>
+            <w:r>
+              <w:rPr>
+                <w:noProof/>
+                <w:webHidden/>
+              </w:rPr>
+              <w:fldChar w:fldCharType="separate"/>
+            </w:r>
+            <w:r>
+              <w:rPr>
+                <w:noProof/>
+                <w:webHidden/>
+              </w:rPr>
+              <w:t>43</w:t>
+            </w:r>
+            <w:r>
+              <w:rPr>
+                <w:noProof/>
+                <w:webHidden/>
+              </w:rPr>
+              <w:fldChar w:fldCharType="end"/>
+            </w:r>
+          </w:hyperlink>
+        </w:p>
+        <w:p>
+          <w:r>
+            <w:rPr>
+              <w:b/>
+              <w:bCs/>
+              <w:lang w:val="es-ES"/>
+            </w:rPr>
+            <w:fldChar w:fldCharType="end"/>
+          </w:r>
+        </w:p>
+      </w:sdtContent>
+    </w:sdt>
     <w:p>
       <w:pPr>
         <w:pStyle w:val="Ttulo1"/>
@@ -14,6 +3501,7 @@
           <w:szCs w:val="96"/>
         </w:rPr>
       </w:pPr>
+      <w:bookmarkStart w:id="0" w:name="_Toc124096674"/>
       <w:r>
         <w:rPr>
           <w:b/>
@@ -22,8 +3510,10 @@
           <w:sz w:val="96"/>
           <w:szCs w:val="96"/>
         </w:rPr>
+        <w:lastRenderedPageBreak/>
         <w:t>ForEach</w:t>
       </w:r>
+      <w:bookmarkEnd w:id="0"/>
     </w:p>
     <w:p>
       <w:pPr>
@@ -286,7 +3776,7 @@
                     <pic:cNvPicPr/>
                   </pic:nvPicPr>
                   <pic:blipFill rotWithShape="1">
-                    <a:blip r:embed="rId5">
+                    <a:blip r:embed="rId6">
                       <a:extLst>
                         <a:ext uri="{28A0092B-C50C-407E-A947-70E740481C1C}">
                           <a14:useLocalDpi xmlns:a14="http://schemas.microsoft.com/office/drawing/2010/main" val="0"/>
@@ -467,7 +3957,7 @@
                     <pic:cNvPicPr/>
                   </pic:nvPicPr>
                   <pic:blipFill>
-                    <a:blip r:embed="rId6">
+                    <a:blip r:embed="rId7">
                       <a:extLst>
                         <a:ext uri="{28A0092B-C50C-407E-A947-70E740481C1C}">
                           <a14:useLocalDpi xmlns:a14="http://schemas.microsoft.com/office/drawing/2010/main" val="0"/>
@@ -505,6 +3995,7 @@
           <w:szCs w:val="40"/>
         </w:rPr>
       </w:pPr>
+      <w:bookmarkStart w:id="1" w:name="_Toc124096675"/>
       <w:r>
         <w:rPr>
           <w:b/>
@@ -515,6 +4006,7 @@
         </w:rPr>
         <w:t>Diferencia entre la estructura for y el método forEach</w:t>
       </w:r>
+      <w:bookmarkEnd w:id="1"/>
     </w:p>
     <w:p>
       <w:pPr>
@@ -577,7 +4069,7 @@
                     <pic:cNvPicPr/>
                   </pic:nvPicPr>
                   <pic:blipFill>
-                    <a:blip r:embed="rId7">
+                    <a:blip r:embed="rId8">
                       <a:extLst>
                         <a:ext uri="{28A0092B-C50C-407E-A947-70E740481C1C}">
                           <a14:useLocalDpi xmlns:a14="http://schemas.microsoft.com/office/drawing/2010/main" val="0"/>
@@ -615,6 +4107,7 @@
           <w:szCs w:val="40"/>
         </w:rPr>
       </w:pPr>
+      <w:bookmarkStart w:id="2" w:name="_Toc124096676"/>
       <w:r>
         <w:rPr>
           <w:b/>
@@ -625,6 +4118,7 @@
         </w:rPr>
         <w:t>Mostrar elementos de un array al usuario</w:t>
       </w:r>
+      <w:bookmarkEnd w:id="2"/>
     </w:p>
     <w:p>
       <w:pPr>
@@ -733,7 +4227,7 @@
                     <pic:cNvPicPr/>
                   </pic:nvPicPr>
                   <pic:blipFill>
-                    <a:blip r:embed="rId8">
+                    <a:blip r:embed="rId9">
                       <a:extLst>
                         <a:ext uri="{28A0092B-C50C-407E-A947-70E740481C1C}">
                           <a14:useLocalDpi xmlns:a14="http://schemas.microsoft.com/office/drawing/2010/main" val="0"/>
@@ -805,7 +4299,7 @@
                     <pic:cNvPicPr/>
                   </pic:nvPicPr>
                   <pic:blipFill>
-                    <a:blip r:embed="rId9">
+                    <a:blip r:embed="rId10">
                       <a:extLst>
                         <a:ext uri="{28A0092B-C50C-407E-A947-70E740481C1C}">
                           <a14:useLocalDpi xmlns:a14="http://schemas.microsoft.com/office/drawing/2010/main" val="0"/>
@@ -892,7 +4386,7 @@
                     <pic:cNvPicPr/>
                   </pic:nvPicPr>
                   <pic:blipFill>
-                    <a:blip r:embed="rId10">
+                    <a:blip r:embed="rId11">
                       <a:extLst>
                         <a:ext uri="{28A0092B-C50C-407E-A947-70E740481C1C}">
                           <a14:useLocalDpi xmlns:a14="http://schemas.microsoft.com/office/drawing/2010/main" val="0"/>
@@ -931,6 +4425,7 @@
           <w:szCs w:val="96"/>
         </w:rPr>
       </w:pPr>
+      <w:bookmarkStart w:id="3" w:name="_Toc124096677"/>
       <w:r>
         <w:rPr>
           <w:b/>
@@ -941,6 +4436,7 @@
         </w:rPr>
         <w:t>Mutable o Inmutable</w:t>
       </w:r>
+      <w:bookmarkEnd w:id="3"/>
     </w:p>
     <w:p>
       <w:pPr>
@@ -1050,7 +4546,7 @@
                     <pic:cNvPicPr/>
                   </pic:nvPicPr>
                   <pic:blipFill>
-                    <a:blip r:embed="rId11">
+                    <a:blip r:embed="rId12">
                       <a:extLst>
                         <a:ext uri="{28A0092B-C50C-407E-A947-70E740481C1C}">
                           <a14:useLocalDpi xmlns:a14="http://schemas.microsoft.com/office/drawing/2010/main" val="0"/>
@@ -1089,6 +4585,7 @@
           <w:szCs w:val="96"/>
         </w:rPr>
       </w:pPr>
+      <w:bookmarkStart w:id="4" w:name="_Toc124096678"/>
       <w:r>
         <w:rPr>
           <w:b/>
@@ -1100,6 +4597,7 @@
         <w:lastRenderedPageBreak/>
         <w:t>Diferencia entre mutabilidad e inmutabilidad</w:t>
       </w:r>
+      <w:bookmarkEnd w:id="4"/>
     </w:p>
     <w:p>
       <w:pPr>
@@ -1280,6 +4778,7 @@
           <w:szCs w:val="96"/>
         </w:rPr>
       </w:pPr>
+      <w:bookmarkStart w:id="5" w:name="_Toc124096679"/>
       <w:r>
         <w:rPr>
           <w:b/>
@@ -1290,6 +4789,7 @@
         </w:rPr>
         <w:t>Qué es el método map</w:t>
       </w:r>
+      <w:bookmarkEnd w:id="5"/>
     </w:p>
     <w:p>
       <w:pPr>
@@ -1536,7 +5036,7 @@
                     <pic:cNvPicPr/>
                   </pic:nvPicPr>
                   <pic:blipFill>
-                    <a:blip r:embed="rId12">
+                    <a:blip r:embed="rId13">
                       <a:extLst>
                         <a:ext uri="{28A0092B-C50C-407E-A947-70E740481C1C}">
                           <a14:useLocalDpi xmlns:a14="http://schemas.microsoft.com/office/drawing/2010/main" val="0"/>
@@ -1694,7 +5194,7 @@
                     <pic:cNvPicPr/>
                   </pic:nvPicPr>
                   <pic:blipFill>
-                    <a:blip r:embed="rId13">
+                    <a:blip r:embed="rId14">
                       <a:extLst>
                         <a:ext uri="{28A0092B-C50C-407E-A947-70E740481C1C}">
                           <a14:useLocalDpi xmlns:a14="http://schemas.microsoft.com/office/drawing/2010/main" val="0"/>
@@ -1732,6 +5232,7 @@
           <w:szCs w:val="40"/>
         </w:rPr>
       </w:pPr>
+      <w:bookmarkStart w:id="6" w:name="_Toc124096680"/>
       <w:r>
         <w:rPr>
           <w:b/>
@@ -1742,6 +5243,7 @@
         </w:rPr>
         <w:t>Diferencia entre la estructura for y el método map</w:t>
       </w:r>
+      <w:bookmarkEnd w:id="6"/>
     </w:p>
     <w:p>
       <w:pPr>
@@ -1898,7 +5400,7 @@
                     <pic:cNvPicPr/>
                   </pic:nvPicPr>
                   <pic:blipFill>
-                    <a:blip r:embed="rId14">
+                    <a:blip r:embed="rId15">
                       <a:extLst>
                         <a:ext uri="{28A0092B-C50C-407E-A947-70E740481C1C}">
                           <a14:useLocalDpi xmlns:a14="http://schemas.microsoft.com/office/drawing/2010/main" val="0"/>
@@ -1985,7 +5487,7 @@
                     <pic:cNvPicPr/>
                   </pic:nvPicPr>
                   <pic:blipFill>
-                    <a:blip r:embed="rId15">
+                    <a:blip r:embed="rId16">
                       <a:extLst>
                         <a:ext uri="{28A0092B-C50C-407E-A947-70E740481C1C}">
                           <a14:useLocalDpi xmlns:a14="http://schemas.microsoft.com/office/drawing/2010/main" val="0"/>
@@ -2038,6 +5540,7 @@
           <w:szCs w:val="40"/>
         </w:rPr>
       </w:pPr>
+      <w:bookmarkStart w:id="7" w:name="_Toc124096681"/>
       <w:r>
         <w:rPr>
           <w:b/>
@@ -2048,6 +5551,7 @@
         </w:rPr>
         <w:t>Diferencia entre forEach y map</w:t>
       </w:r>
+      <w:bookmarkEnd w:id="7"/>
     </w:p>
     <w:p>
       <w:pPr>
@@ -2116,6 +5620,7 @@
           <w:szCs w:val="40"/>
         </w:rPr>
       </w:pPr>
+      <w:bookmarkStart w:id="8" w:name="_Toc124096682"/>
       <w:r>
         <w:rPr>
           <w:b/>
@@ -2124,7 +5629,18 @@
           <w:sz w:val="40"/>
           <w:szCs w:val="40"/>
         </w:rPr>
-        <w:t xml:space="preserve">¿Pero también se pueden transformar los elementos con forEach? </w:t>
+        <w:t>¿Pero también se pueden transformar los elementos con forEach?</w:t>
+      </w:r>
+      <w:bookmarkEnd w:id="8"/>
+      <w:r>
+        <w:rPr>
+          <w:b/>
+          <w:bCs/>
+          <w:color w:val="auto"/>
+          <w:sz w:val="40"/>
+          <w:szCs w:val="40"/>
+        </w:rPr>
+        <w:t xml:space="preserve"> </w:t>
       </w:r>
     </w:p>
     <w:p>
@@ -2154,6 +5670,7 @@
           <w:szCs w:val="96"/>
         </w:rPr>
       </w:pPr>
+      <w:bookmarkStart w:id="9" w:name="_Toc124096683"/>
       <w:r>
         <w:rPr>
           <w:b/>
@@ -2165,6 +5682,7 @@
         <w:lastRenderedPageBreak/>
         <w:t>Map Reloaded</w:t>
       </w:r>
+      <w:bookmarkEnd w:id="9"/>
     </w:p>
     <w:p>
       <w:pPr>
@@ -2227,7 +5745,7 @@
                     <pic:cNvPicPr/>
                   </pic:nvPicPr>
                   <pic:blipFill>
-                    <a:blip r:embed="rId16">
+                    <a:blip r:embed="rId17">
                       <a:extLst>
                         <a:ext uri="{28A0092B-C50C-407E-A947-70E740481C1C}">
                           <a14:useLocalDpi xmlns:a14="http://schemas.microsoft.com/office/drawing/2010/main" val="0"/>
@@ -2265,6 +5783,7 @@
           <w:szCs w:val="40"/>
         </w:rPr>
       </w:pPr>
+      <w:bookmarkStart w:id="10" w:name="_Toc124096684"/>
       <w:r>
         <w:rPr>
           <w:b/>
@@ -2276,6 +5795,7 @@
         <w:lastRenderedPageBreak/>
         <w:t>Extrayendo datos necesarios</w:t>
       </w:r>
+      <w:bookmarkEnd w:id="10"/>
     </w:p>
     <w:p>
       <w:pPr>
@@ -2337,7 +5857,7 @@
                     <pic:cNvPicPr/>
                   </pic:nvPicPr>
                   <pic:blipFill>
-                    <a:blip r:embed="rId17">
+                    <a:blip r:embed="rId18">
                       <a:extLst>
                         <a:ext uri="{28A0092B-C50C-407E-A947-70E740481C1C}">
                           <a14:useLocalDpi xmlns:a14="http://schemas.microsoft.com/office/drawing/2010/main" val="0"/>
@@ -2375,6 +5895,7 @@
           <w:szCs w:val="40"/>
         </w:rPr>
       </w:pPr>
+      <w:bookmarkStart w:id="11" w:name="_Toc124096685"/>
       <w:r>
         <w:rPr>
           <w:b/>
@@ -2385,6 +5906,7 @@
         </w:rPr>
         <w:t>Transformando objetos dentro de un array</w:t>
       </w:r>
+      <w:bookmarkEnd w:id="11"/>
     </w:p>
     <w:p>
       <w:pPr>
@@ -2445,7 +5967,7 @@
                     <pic:cNvPicPr/>
                   </pic:nvPicPr>
                   <pic:blipFill>
-                    <a:blip r:embed="rId18">
+                    <a:blip r:embed="rId19">
                       <a:extLst>
                         <a:ext uri="{28A0092B-C50C-407E-A947-70E740481C1C}">
                           <a14:useLocalDpi xmlns:a14="http://schemas.microsoft.com/office/drawing/2010/main" val="0"/>
@@ -2533,7 +6055,7 @@
                     <pic:cNvPicPr/>
                   </pic:nvPicPr>
                   <pic:blipFill>
-                    <a:blip r:embed="rId19">
+                    <a:blip r:embed="rId20">
                       <a:extLst>
                         <a:ext uri="{28A0092B-C50C-407E-A947-70E740481C1C}">
                           <a14:useLocalDpi xmlns:a14="http://schemas.microsoft.com/office/drawing/2010/main" val="0"/>
@@ -2569,6 +6091,7 @@
           <w:szCs w:val="28"/>
         </w:rPr>
       </w:pPr>
+      <w:bookmarkStart w:id="12" w:name="_Toc124096686"/>
       <w:r>
         <w:rPr>
           <w:b/>
@@ -2579,6 +6102,7 @@
         </w:rPr>
         <w:t>Filter</w:t>
       </w:r>
+      <w:bookmarkEnd w:id="12"/>
     </w:p>
     <w:p>
       <w:pPr>
@@ -2745,7 +6269,7 @@
                     <pic:cNvPicPr/>
                   </pic:nvPicPr>
                   <pic:blipFill>
-                    <a:blip r:embed="rId20">
+                    <a:blip r:embed="rId21">
                       <a:extLst>
                         <a:ext uri="{28A0092B-C50C-407E-A947-70E740481C1C}">
                           <a14:useLocalDpi xmlns:a14="http://schemas.microsoft.com/office/drawing/2010/main" val="0"/>
@@ -2941,7 +6465,7 @@
                     <pic:cNvPicPr/>
                   </pic:nvPicPr>
                   <pic:blipFill>
-                    <a:blip r:embed="rId21">
+                    <a:blip r:embed="rId22">
                       <a:extLst>
                         <a:ext uri="{28A0092B-C50C-407E-A947-70E740481C1C}">
                           <a14:useLocalDpi xmlns:a14="http://schemas.microsoft.com/office/drawing/2010/main" val="0"/>
@@ -2979,6 +6503,7 @@
           <w:szCs w:val="40"/>
         </w:rPr>
       </w:pPr>
+      <w:bookmarkStart w:id="13" w:name="_Toc124096687"/>
       <w:r>
         <w:rPr>
           <w:b/>
@@ -2989,6 +6514,7 @@
         </w:rPr>
         <w:t>Diferencia entre la estructura for y el método filter</w:t>
       </w:r>
+      <w:bookmarkEnd w:id="13"/>
     </w:p>
     <w:p>
       <w:pPr>
@@ -3128,7 +6654,7 @@
                     <pic:cNvPicPr/>
                   </pic:nvPicPr>
                   <pic:blipFill>
-                    <a:blip r:embed="rId22">
+                    <a:blip r:embed="rId23">
                       <a:extLst>
                         <a:ext uri="{28A0092B-C50C-407E-A947-70E740481C1C}">
                           <a14:useLocalDpi xmlns:a14="http://schemas.microsoft.com/office/drawing/2010/main" val="0"/>
@@ -3216,7 +6742,7 @@
                     <pic:cNvPicPr/>
                   </pic:nvPicPr>
                   <pic:blipFill>
-                    <a:blip r:embed="rId23">
+                    <a:blip r:embed="rId24">
                       <a:extLst>
                         <a:ext uri="{28A0092B-C50C-407E-A947-70E740481C1C}">
                           <a14:useLocalDpi xmlns:a14="http://schemas.microsoft.com/office/drawing/2010/main" val="0"/>
@@ -3301,6 +6827,7 @@
           <w:szCs w:val="40"/>
         </w:rPr>
       </w:pPr>
+      <w:bookmarkStart w:id="14" w:name="_Toc124096688"/>
       <w:r>
         <w:rPr>
           <w:b/>
@@ -3311,6 +6838,7 @@
         </w:rPr>
         <w:t>Filtrar elementos a partir de la propiedad de un objeto</w:t>
       </w:r>
+      <w:bookmarkEnd w:id="14"/>
     </w:p>
     <w:p>
       <w:pPr>
@@ -3372,7 +6900,7 @@
                     <pic:cNvPicPr/>
                   </pic:nvPicPr>
                   <pic:blipFill>
-                    <a:blip r:embed="rId24">
+                    <a:blip r:embed="rId25">
                       <a:extLst>
                         <a:ext uri="{28A0092B-C50C-407E-A947-70E740481C1C}">
                           <a14:useLocalDpi xmlns:a14="http://schemas.microsoft.com/office/drawing/2010/main" val="0"/>
@@ -3444,7 +6972,7 @@
                     <pic:cNvPicPr/>
                   </pic:nvPicPr>
                   <pic:blipFill>
-                    <a:blip r:embed="rId25">
+                    <a:blip r:embed="rId26">
                       <a:extLst>
                         <a:ext uri="{28A0092B-C50C-407E-A947-70E740481C1C}">
                           <a14:useLocalDpi xmlns:a14="http://schemas.microsoft.com/office/drawing/2010/main" val="0"/>
@@ -3480,6 +7008,7 @@
           <w:szCs w:val="28"/>
         </w:rPr>
       </w:pPr>
+      <w:bookmarkStart w:id="15" w:name="_Toc124096689"/>
       <w:r>
         <w:rPr>
           <w:b/>
@@ -3490,6 +7019,7 @@
         </w:rPr>
         <w:t>Reduce</w:t>
       </w:r>
+      <w:bookmarkEnd w:id="15"/>
     </w:p>
     <w:p>
       <w:pPr>
@@ -3642,7 +7172,7 @@
                     <pic:cNvPicPr/>
                   </pic:nvPicPr>
                   <pic:blipFill>
-                    <a:blip r:embed="rId26">
+                    <a:blip r:embed="rId27">
                       <a:extLst>
                         <a:ext uri="{28A0092B-C50C-407E-A947-70E740481C1C}">
                           <a14:useLocalDpi xmlns:a14="http://schemas.microsoft.com/office/drawing/2010/main" val="0"/>
@@ -3874,7 +7404,7 @@
                     <pic:cNvPicPr/>
                   </pic:nvPicPr>
                   <pic:blipFill>
-                    <a:blip r:embed="rId27">
+                    <a:blip r:embed="rId28">
                       <a:extLst>
                         <a:ext uri="{28A0092B-C50C-407E-A947-70E740481C1C}">
                           <a14:useLocalDpi xmlns:a14="http://schemas.microsoft.com/office/drawing/2010/main" val="0"/>
@@ -3909,6 +7439,7 @@
           <w:szCs w:val="28"/>
         </w:rPr>
       </w:pPr>
+      <w:bookmarkStart w:id="16" w:name="_Toc124096690"/>
       <w:r>
         <w:rPr>
           <w:b/>
@@ -3919,6 +7450,7 @@
         </w:rPr>
         <w:t>Diferencia entre la estructura for y el método reduce</w:t>
       </w:r>
+      <w:bookmarkEnd w:id="16"/>
     </w:p>
     <w:p>
       <w:pPr>
@@ -4014,7 +7546,7 @@
                     <pic:cNvPicPr/>
                   </pic:nvPicPr>
                   <pic:blipFill rotWithShape="1">
-                    <a:blip r:embed="rId28">
+                    <a:blip r:embed="rId29">
                       <a:extLst>
                         <a:ext uri="{28A0092B-C50C-407E-A947-70E740481C1C}">
                           <a14:useLocalDpi xmlns:a14="http://schemas.microsoft.com/office/drawing/2010/main" val="0"/>
@@ -4059,6 +7591,7 @@
           <w:szCs w:val="40"/>
         </w:rPr>
       </w:pPr>
+      <w:bookmarkStart w:id="17" w:name="_Toc124096691"/>
       <w:r>
         <w:rPr>
           <w:b/>
@@ -4069,6 +7602,7 @@
         </w:rPr>
         <w:t>Uso del método reduce para una reducción</w:t>
       </w:r>
+      <w:bookmarkEnd w:id="17"/>
     </w:p>
     <w:p>
       <w:pPr>
@@ -4130,7 +7664,7 @@
                     <pic:cNvPicPr/>
                   </pic:nvPicPr>
                   <pic:blipFill>
-                    <a:blip r:embed="rId29">
+                    <a:blip r:embed="rId30">
                       <a:extLst>
                         <a:ext uri="{28A0092B-C50C-407E-A947-70E740481C1C}">
                           <a14:useLocalDpi xmlns:a14="http://schemas.microsoft.com/office/drawing/2010/main" val="0"/>
@@ -4218,7 +7752,7 @@
                     <pic:cNvPicPr/>
                   </pic:nvPicPr>
                   <pic:blipFill>
-                    <a:blip r:embed="rId30">
+                    <a:blip r:embed="rId31">
                       <a:extLst>
                         <a:ext uri="{28A0092B-C50C-407E-A947-70E740481C1C}">
                           <a14:useLocalDpi xmlns:a14="http://schemas.microsoft.com/office/drawing/2010/main" val="0"/>
@@ -4305,7 +7839,7 @@
                     <pic:cNvPicPr/>
                   </pic:nvPicPr>
                   <pic:blipFill>
-                    <a:blip r:embed="rId31">
+                    <a:blip r:embed="rId32">
                       <a:extLst>
                         <a:ext uri="{28A0092B-C50C-407E-A947-70E740481C1C}">
                           <a14:useLocalDpi xmlns:a14="http://schemas.microsoft.com/office/drawing/2010/main" val="0"/>
@@ -4377,7 +7911,7 @@
                     <pic:cNvPicPr/>
                   </pic:nvPicPr>
                   <pic:blipFill>
-                    <a:blip r:embed="rId32">
+                    <a:blip r:embed="rId33">
                       <a:extLst>
                         <a:ext uri="{28A0092B-C50C-407E-A947-70E740481C1C}">
                           <a14:useLocalDpi xmlns:a14="http://schemas.microsoft.com/office/drawing/2010/main" val="0"/>
@@ -4465,7 +7999,7 @@
                     <pic:cNvPicPr/>
                   </pic:nvPicPr>
                   <pic:blipFill>
-                    <a:blip r:embed="rId33">
+                    <a:blip r:embed="rId34">
                       <a:extLst>
                         <a:ext uri="{28A0092B-C50C-407E-A947-70E740481C1C}">
                           <a14:useLocalDpi xmlns:a14="http://schemas.microsoft.com/office/drawing/2010/main" val="0"/>
@@ -4522,7 +8056,7 @@
                     <pic:cNvPicPr/>
                   </pic:nvPicPr>
                   <pic:blipFill>
-                    <a:blip r:embed="rId34">
+                    <a:blip r:embed="rId35">
                       <a:extLst>
                         <a:ext uri="{28A0092B-C50C-407E-A947-70E740481C1C}">
                           <a14:useLocalDpi xmlns:a14="http://schemas.microsoft.com/office/drawing/2010/main" val="0"/>
@@ -4561,6 +8095,7 @@
           <w:szCs w:val="96"/>
         </w:rPr>
       </w:pPr>
+      <w:bookmarkStart w:id="18" w:name="_Toc124096692"/>
       <w:r>
         <w:rPr>
           <w:b/>
@@ -4571,6 +8106,7 @@
         </w:rPr>
         <w:t>Reduce Reloaded</w:t>
       </w:r>
+      <w:bookmarkEnd w:id="18"/>
     </w:p>
     <w:p>
       <w:pPr>
@@ -4598,6 +8134,7 @@
           <w:szCs w:val="40"/>
         </w:rPr>
       </w:pPr>
+      <w:bookmarkStart w:id="19" w:name="_Toc124096693"/>
       <w:r>
         <w:rPr>
           <w:b/>
@@ -4609,6 +8146,7 @@
         <w:lastRenderedPageBreak/>
         <w:t>Objeto de frecuencias</w:t>
       </w:r>
+      <w:bookmarkEnd w:id="19"/>
     </w:p>
     <w:p>
       <w:pPr>
@@ -4794,7 +8332,7 @@
                     <pic:cNvPicPr/>
                   </pic:nvPicPr>
                   <pic:blipFill>
-                    <a:blip r:embed="rId35">
+                    <a:blip r:embed="rId36">
                       <a:extLst>
                         <a:ext uri="{28A0092B-C50C-407E-A947-70E740481C1C}">
                           <a14:useLocalDpi xmlns:a14="http://schemas.microsoft.com/office/drawing/2010/main" val="0"/>
@@ -4865,7 +8403,7 @@
                     <pic:cNvPicPr/>
                   </pic:nvPicPr>
                   <pic:blipFill>
-                    <a:blip r:embed="rId36">
+                    <a:blip r:embed="rId37">
                       <a:extLst>
                         <a:ext uri="{28A0092B-C50C-407E-A947-70E740481C1C}">
                           <a14:useLocalDpi xmlns:a14="http://schemas.microsoft.com/office/drawing/2010/main" val="0"/>
@@ -4956,7 +8494,7 @@
                     <pic:cNvPicPr/>
                   </pic:nvPicPr>
                   <pic:blipFill>
-                    <a:blip r:embed="rId37">
+                    <a:blip r:embed="rId38">
                       <a:extLst>
                         <a:ext uri="{28A0092B-C50C-407E-A947-70E740481C1C}">
                           <a14:useLocalDpi xmlns:a14="http://schemas.microsoft.com/office/drawing/2010/main" val="0"/>
@@ -5007,6 +8545,7 @@
           <w:szCs w:val="28"/>
         </w:rPr>
       </w:pPr>
+      <w:bookmarkStart w:id="20" w:name="_Toc124096694"/>
       <w:r>
         <w:rPr>
           <w:b/>
@@ -5017,6 +8556,7 @@
         </w:rPr>
         <w:t>Some</w:t>
       </w:r>
+      <w:bookmarkEnd w:id="20"/>
     </w:p>
     <w:p>
       <w:pPr>
@@ -5172,7 +8712,7 @@
                     <pic:cNvPicPr/>
                   </pic:nvPicPr>
                   <pic:blipFill>
-                    <a:blip r:embed="rId38">
+                    <a:blip r:embed="rId39">
                       <a:extLst>
                         <a:ext uri="{28A0092B-C50C-407E-A947-70E740481C1C}">
                           <a14:useLocalDpi xmlns:a14="http://schemas.microsoft.com/office/drawing/2010/main" val="0"/>
@@ -5361,7 +8901,7 @@
                     <pic:cNvPicPr/>
                   </pic:nvPicPr>
                   <pic:blipFill>
-                    <a:blip r:embed="rId39">
+                    <a:blip r:embed="rId40">
                       <a:extLst>
                         <a:ext uri="{28A0092B-C50C-407E-A947-70E740481C1C}">
                           <a14:useLocalDpi xmlns:a14="http://schemas.microsoft.com/office/drawing/2010/main" val="0"/>
@@ -5399,6 +8939,7 @@
           <w:szCs w:val="40"/>
         </w:rPr>
       </w:pPr>
+      <w:bookmarkStart w:id="21" w:name="_Toc124096695"/>
       <w:r>
         <w:rPr>
           <w:b/>
@@ -5409,6 +8950,7 @@
         </w:rPr>
         <w:t>Diferencia entre la estructura for y el método some</w:t>
       </w:r>
+      <w:bookmarkEnd w:id="21"/>
     </w:p>
     <w:p>
       <w:pPr>
@@ -5564,7 +9106,7 @@
                     <pic:cNvPicPr/>
                   </pic:nvPicPr>
                   <pic:blipFill>
-                    <a:blip r:embed="rId40">
+                    <a:blip r:embed="rId41">
                       <a:extLst>
                         <a:ext uri="{28A0092B-C50C-407E-A947-70E740481C1C}">
                           <a14:useLocalDpi xmlns:a14="http://schemas.microsoft.com/office/drawing/2010/main" val="0"/>
@@ -5652,7 +9194,7 @@
                     <pic:cNvPicPr/>
                   </pic:nvPicPr>
                   <pic:blipFill>
-                    <a:blip r:embed="rId41">
+                    <a:blip r:embed="rId42">
                       <a:extLst>
                         <a:ext uri="{28A0092B-C50C-407E-A947-70E740481C1C}">
                           <a14:useLocalDpi xmlns:a14="http://schemas.microsoft.com/office/drawing/2010/main" val="0"/>
@@ -5688,6 +9230,7 @@
           <w:szCs w:val="28"/>
         </w:rPr>
       </w:pPr>
+      <w:bookmarkStart w:id="22" w:name="_Toc124096696"/>
       <w:r>
         <w:rPr>
           <w:b/>
@@ -5698,6 +9241,7 @@
         </w:rPr>
         <w:t>Every</w:t>
       </w:r>
+      <w:bookmarkEnd w:id="22"/>
     </w:p>
     <w:p>
       <w:pPr>
@@ -5928,7 +9472,7 @@
                     <pic:cNvPicPr/>
                   </pic:nvPicPr>
                   <pic:blipFill>
-                    <a:blip r:embed="rId42">
+                    <a:blip r:embed="rId43">
                       <a:extLst>
                         <a:ext uri="{28A0092B-C50C-407E-A947-70E740481C1C}">
                           <a14:useLocalDpi xmlns:a14="http://schemas.microsoft.com/office/drawing/2010/main" val="0"/>
@@ -6123,7 +9667,7 @@
                     <pic:cNvPicPr/>
                   </pic:nvPicPr>
                   <pic:blipFill>
-                    <a:blip r:embed="rId43">
+                    <a:blip r:embed="rId44">
                       <a:extLst>
                         <a:ext uri="{28A0092B-C50C-407E-A947-70E740481C1C}">
                           <a14:useLocalDpi xmlns:a14="http://schemas.microsoft.com/office/drawing/2010/main" val="0"/>
@@ -6161,6 +9705,7 @@
           <w:szCs w:val="40"/>
         </w:rPr>
       </w:pPr>
+      <w:bookmarkStart w:id="23" w:name="_Toc124096697"/>
       <w:r>
         <w:rPr>
           <w:b/>
@@ -6172,6 +9717,7 @@
         <w:lastRenderedPageBreak/>
         <w:t>Diferencia entre la estructura for y el método every</w:t>
       </w:r>
+      <w:bookmarkEnd w:id="23"/>
     </w:p>
     <w:p>
       <w:pPr>
@@ -6311,7 +9857,7 @@
                     <pic:cNvPicPr/>
                   </pic:nvPicPr>
                   <pic:blipFill>
-                    <a:blip r:embed="rId44">
+                    <a:blip r:embed="rId45">
                       <a:extLst>
                         <a:ext uri="{28A0092B-C50C-407E-A947-70E740481C1C}">
                           <a14:useLocalDpi xmlns:a14="http://schemas.microsoft.com/office/drawing/2010/main" val="0"/>
@@ -6398,7 +9944,7 @@
                     <pic:cNvPicPr/>
                   </pic:nvPicPr>
                   <pic:blipFill>
-                    <a:blip r:embed="rId45">
+                    <a:blip r:embed="rId46">
                       <a:extLst>
                         <a:ext uri="{28A0092B-C50C-407E-A947-70E740481C1C}">
                           <a14:useLocalDpi xmlns:a14="http://schemas.microsoft.com/office/drawing/2010/main" val="0"/>
@@ -6437,6 +9983,7 @@
           <w:szCs w:val="96"/>
         </w:rPr>
       </w:pPr>
+      <w:bookmarkStart w:id="24" w:name="_Toc124096698"/>
       <w:r>
         <w:rPr>
           <w:b/>
@@ -6448,6 +9995,7 @@
         <w:lastRenderedPageBreak/>
         <w:t>Find y FindIndex</w:t>
       </w:r>
+      <w:bookmarkEnd w:id="24"/>
     </w:p>
     <w:p>
       <w:pPr>
@@ -6787,7 +10335,7 @@
                     <pic:cNvPicPr/>
                   </pic:nvPicPr>
                   <pic:blipFill>
-                    <a:blip r:embed="rId46">
+                    <a:blip r:embed="rId47">
                       <a:extLst>
                         <a:ext uri="{28A0092B-C50C-407E-A947-70E740481C1C}">
                           <a14:useLocalDpi xmlns:a14="http://schemas.microsoft.com/office/drawing/2010/main" val="0"/>
@@ -6966,7 +10514,7 @@
                     <pic:cNvPicPr/>
                   </pic:nvPicPr>
                   <pic:blipFill>
-                    <a:blip r:embed="rId47">
+                    <a:blip r:embed="rId48">
                       <a:extLst>
                         <a:ext uri="{28A0092B-C50C-407E-A947-70E740481C1C}">
                           <a14:useLocalDpi xmlns:a14="http://schemas.microsoft.com/office/drawing/2010/main" val="0"/>
@@ -7004,6 +10552,7 @@
           <w:szCs w:val="40"/>
         </w:rPr>
       </w:pPr>
+      <w:bookmarkStart w:id="25" w:name="_Toc124096699"/>
       <w:r>
         <w:rPr>
           <w:b/>
@@ -7015,6 +10564,7 @@
         <w:lastRenderedPageBreak/>
         <w:t>Diferencia entre la estructura for y los métodos find y findIndex</w:t>
       </w:r>
+      <w:bookmarkEnd w:id="25"/>
     </w:p>
     <w:p>
       <w:pPr>
@@ -7154,7 +10704,7 @@
                     <pic:cNvPicPr/>
                   </pic:nvPicPr>
                   <pic:blipFill>
-                    <a:blip r:embed="rId48">
+                    <a:blip r:embed="rId49">
                       <a:extLst>
                         <a:ext uri="{28A0092B-C50C-407E-A947-70E740481C1C}">
                           <a14:useLocalDpi xmlns:a14="http://schemas.microsoft.com/office/drawing/2010/main" val="0"/>
@@ -7321,7 +10871,7 @@
                     <pic:cNvPicPr/>
                   </pic:nvPicPr>
                   <pic:blipFill>
-                    <a:blip r:embed="rId49">
+                    <a:blip r:embed="rId50">
                       <a:extLst>
                         <a:ext uri="{28A0092B-C50C-407E-A947-70E740481C1C}">
                           <a14:useLocalDpi xmlns:a14="http://schemas.microsoft.com/office/drawing/2010/main" val="0"/>
@@ -7472,7 +11022,7 @@
                     <pic:cNvPicPr/>
                   </pic:nvPicPr>
                   <pic:blipFill>
-                    <a:blip r:embed="rId50">
+                    <a:blip r:embed="rId51">
                       <a:extLst>
                         <a:ext uri="{28A0092B-C50C-407E-A947-70E740481C1C}">
                           <a14:useLocalDpi xmlns:a14="http://schemas.microsoft.com/office/drawing/2010/main" val="0"/>
@@ -7508,6 +11058,7 @@
           <w:szCs w:val="28"/>
         </w:rPr>
       </w:pPr>
+      <w:bookmarkStart w:id="26" w:name="_Toc124096700"/>
       <w:r>
         <w:rPr>
           <w:b/>
@@ -7518,6 +11069,7 @@
         </w:rPr>
         <w:t>Includes</w:t>
       </w:r>
+      <w:bookmarkEnd w:id="26"/>
     </w:p>
     <w:p>
       <w:pPr>
@@ -7712,6 +11264,7 @@
           <w:szCs w:val="40"/>
         </w:rPr>
       </w:pPr>
+      <w:bookmarkStart w:id="27" w:name="_Toc124096701"/>
       <w:r>
         <w:rPr>
           <w:b/>
@@ -7723,6 +11276,7 @@
         <w:lastRenderedPageBreak/>
         <w:t>Índices positivos y negativos</w:t>
       </w:r>
+      <w:bookmarkEnd w:id="27"/>
     </w:p>
     <w:p>
       <w:pPr>
@@ -7816,7 +11370,7 @@
                     <pic:cNvPicPr/>
                   </pic:nvPicPr>
                   <pic:blipFill>
-                    <a:blip r:embed="rId51">
+                    <a:blip r:embed="rId52">
                       <a:extLst>
                         <a:ext uri="{28A0092B-C50C-407E-A947-70E740481C1C}">
                           <a14:useLocalDpi xmlns:a14="http://schemas.microsoft.com/office/drawing/2010/main" val="0"/>
@@ -7935,7 +11489,7 @@
                     <pic:cNvPicPr/>
                   </pic:nvPicPr>
                   <pic:blipFill>
-                    <a:blip r:embed="rId52">
+                    <a:blip r:embed="rId53">
                       <a:extLst>
                         <a:ext uri="{28A0092B-C50C-407E-A947-70E740481C1C}">
                           <a14:useLocalDpi xmlns:a14="http://schemas.microsoft.com/office/drawing/2010/main" val="0"/>
@@ -7973,6 +11527,7 @@
           <w:szCs w:val="40"/>
         </w:rPr>
       </w:pPr>
+      <w:bookmarkStart w:id="28" w:name="_Toc124096702"/>
       <w:r>
         <w:rPr>
           <w:b/>
@@ -7983,6 +11538,7 @@
         </w:rPr>
         <w:t>Diferencia entre la estructura for y el método includes</w:t>
       </w:r>
+      <w:bookmarkEnd w:id="28"/>
     </w:p>
     <w:p>
       <w:pPr>
@@ -8139,7 +11695,7 @@
                     <pic:cNvPicPr/>
                   </pic:nvPicPr>
                   <pic:blipFill>
-                    <a:blip r:embed="rId53">
+                    <a:blip r:embed="rId54">
                       <a:extLst>
                         <a:ext uri="{28A0092B-C50C-407E-A947-70E740481C1C}">
                           <a14:useLocalDpi xmlns:a14="http://schemas.microsoft.com/office/drawing/2010/main" val="0"/>
@@ -8177,6 +11733,7 @@
           <w:szCs w:val="40"/>
         </w:rPr>
       </w:pPr>
+      <w:bookmarkStart w:id="29" w:name="_Toc124096703"/>
       <w:r>
         <w:rPr>
           <w:b/>
@@ -8187,6 +11744,7 @@
         </w:rPr>
         <w:t>Ejemplos utilizando el método includes</w:t>
       </w:r>
+      <w:bookmarkEnd w:id="29"/>
     </w:p>
     <w:p>
       <w:pPr>
@@ -8280,7 +11838,7 @@
                     <pic:cNvPicPr/>
                   </pic:nvPicPr>
                   <pic:blipFill>
-                    <a:blip r:embed="rId54">
+                    <a:blip r:embed="rId55">
                       <a:extLst>
                         <a:ext uri="{28A0092B-C50C-407E-A947-70E740481C1C}">
                           <a14:useLocalDpi xmlns:a14="http://schemas.microsoft.com/office/drawing/2010/main" val="0"/>
@@ -8337,7 +11895,7 @@
                     <pic:cNvPicPr/>
                   </pic:nvPicPr>
                   <pic:blipFill>
-                    <a:blip r:embed="rId55">
+                    <a:blip r:embed="rId56">
                       <a:extLst>
                         <a:ext uri="{28A0092B-C50C-407E-A947-70E740481C1C}">
                           <a14:useLocalDpi xmlns:a14="http://schemas.microsoft.com/office/drawing/2010/main" val="0"/>
@@ -8373,6 +11931,7 @@
           <w:szCs w:val="28"/>
         </w:rPr>
       </w:pPr>
+      <w:bookmarkStart w:id="30" w:name="_Toc124096704"/>
       <w:r>
         <w:rPr>
           <w:b/>
@@ -8383,6 +11942,7 @@
         </w:rPr>
         <w:t>Join</w:t>
       </w:r>
+      <w:bookmarkEnd w:id="30"/>
     </w:p>
     <w:p>
       <w:pPr>
@@ -8559,7 +12119,7 @@
                     <pic:cNvPicPr/>
                   </pic:nvPicPr>
                   <pic:blipFill>
-                    <a:blip r:embed="rId56">
+                    <a:blip r:embed="rId57">
                       <a:extLst>
                         <a:ext uri="{28A0092B-C50C-407E-A947-70E740481C1C}">
                           <a14:useLocalDpi xmlns:a14="http://schemas.microsoft.com/office/drawing/2010/main" val="0"/>
@@ -8597,6 +12157,7 @@
           <w:szCs w:val="40"/>
         </w:rPr>
       </w:pPr>
+      <w:bookmarkStart w:id="31" w:name="_Toc124096705"/>
       <w:r>
         <w:rPr>
           <w:b/>
@@ -8607,6 +12168,7 @@
         </w:rPr>
         <w:t>Diferencia entre la estructura for y el método join</w:t>
       </w:r>
+      <w:bookmarkEnd w:id="31"/>
     </w:p>
     <w:p>
       <w:pPr>
@@ -8764,7 +12326,7 @@
                     <pic:cNvPicPr/>
                   </pic:nvPicPr>
                   <pic:blipFill>
-                    <a:blip r:embed="rId57">
+                    <a:blip r:embed="rId58">
                       <a:extLst>
                         <a:ext uri="{28A0092B-C50C-407E-A947-70E740481C1C}">
                           <a14:useLocalDpi xmlns:a14="http://schemas.microsoft.com/office/drawing/2010/main" val="0"/>
@@ -8851,7 +12413,7 @@
                     <pic:cNvPicPr/>
                   </pic:nvPicPr>
                   <pic:blipFill>
-                    <a:blip r:embed="rId58">
+                    <a:blip r:embed="rId59">
                       <a:extLst>
                         <a:ext uri="{28A0092B-C50C-407E-A947-70E740481C1C}">
                           <a14:useLocalDpi xmlns:a14="http://schemas.microsoft.com/office/drawing/2010/main" val="0"/>
@@ -8889,6 +12451,7 @@
           <w:szCs w:val="40"/>
         </w:rPr>
       </w:pPr>
+      <w:bookmarkStart w:id="32" w:name="_Toc124096706"/>
       <w:r>
         <w:rPr>
           <w:b/>
@@ -8900,6 +12463,7 @@
         <w:lastRenderedPageBreak/>
         <w:t>Método split de strings</w:t>
       </w:r>
+      <w:bookmarkEnd w:id="32"/>
     </w:p>
     <w:p>
       <w:pPr>
@@ -9064,7 +12628,7 @@
                     <pic:cNvPicPr/>
                   </pic:nvPicPr>
                   <pic:blipFill>
-                    <a:blip r:embed="rId59">
+                    <a:blip r:embed="rId60">
                       <a:extLst>
                         <a:ext uri="{28A0092B-C50C-407E-A947-70E740481C1C}">
                           <a14:useLocalDpi xmlns:a14="http://schemas.microsoft.com/office/drawing/2010/main" val="0"/>
@@ -9100,6 +12664,7 @@
           <w:szCs w:val="28"/>
         </w:rPr>
       </w:pPr>
+      <w:bookmarkStart w:id="33" w:name="_Toc124096707"/>
       <w:r>
         <w:rPr>
           <w:b/>
@@ -9111,6 +12676,7 @@
         <w:lastRenderedPageBreak/>
         <w:t>Concat</w:t>
       </w:r>
+      <w:bookmarkEnd w:id="33"/>
     </w:p>
     <w:p>
       <w:pPr>
@@ -9218,7 +12784,7 @@
                     <pic:cNvPicPr/>
                   </pic:nvPicPr>
                   <pic:blipFill>
-                    <a:blip r:embed="rId60">
+                    <a:blip r:embed="rId61">
                       <a:extLst>
                         <a:ext uri="{28A0092B-C50C-407E-A947-70E740481C1C}">
                           <a14:useLocalDpi xmlns:a14="http://schemas.microsoft.com/office/drawing/2010/main" val="0"/>
@@ -9256,6 +12822,7 @@
           <w:szCs w:val="40"/>
         </w:rPr>
       </w:pPr>
+      <w:bookmarkStart w:id="34" w:name="_Toc124096708"/>
       <w:r>
         <w:rPr>
           <w:b/>
@@ -9266,6 +12833,7 @@
         </w:rPr>
         <w:t>Diferencia entre la estructura for y el método concat</w:t>
       </w:r>
+      <w:bookmarkEnd w:id="34"/>
     </w:p>
     <w:p>
       <w:pPr>
@@ -9407,7 +12975,7 @@
                     <pic:cNvPicPr/>
                   </pic:nvPicPr>
                   <pic:blipFill>
-                    <a:blip r:embed="rId61">
+                    <a:blip r:embed="rId62">
                       <a:extLst>
                         <a:ext uri="{28A0092B-C50C-407E-A947-70E740481C1C}">
                           <a14:useLocalDpi xmlns:a14="http://schemas.microsoft.com/office/drawing/2010/main" val="0"/>
@@ -9443,6 +13011,7 @@
           <w:szCs w:val="28"/>
         </w:rPr>
       </w:pPr>
+      <w:bookmarkStart w:id="35" w:name="_Toc124096709"/>
       <w:r>
         <w:rPr>
           <w:b/>
@@ -9453,6 +13022,7 @@
         </w:rPr>
         <w:t>Flat</w:t>
       </w:r>
+      <w:bookmarkEnd w:id="35"/>
     </w:p>
     <w:p>
       <w:pPr>
@@ -9613,7 +13183,7 @@
                     <pic:cNvPicPr/>
                   </pic:nvPicPr>
                   <pic:blipFill>
-                    <a:blip r:embed="rId62">
+                    <a:blip r:embed="rId63">
                       <a:extLst>
                         <a:ext uri="{28A0092B-C50C-407E-A947-70E740481C1C}">
                           <a14:useLocalDpi xmlns:a14="http://schemas.microsoft.com/office/drawing/2010/main" val="0"/>
@@ -9651,6 +13221,7 @@
           <w:szCs w:val="40"/>
         </w:rPr>
       </w:pPr>
+      <w:bookmarkStart w:id="36" w:name="_Toc124096710"/>
       <w:r>
         <w:rPr>
           <w:b/>
@@ -9662,6 +13233,7 @@
         <w:lastRenderedPageBreak/>
         <w:t>Diferencia entre la estructura for y el método flat</w:t>
       </w:r>
+      <w:bookmarkEnd w:id="36"/>
     </w:p>
     <w:p>
       <w:pPr>
@@ -9739,7 +13311,7 @@
                     <pic:cNvPicPr/>
                   </pic:nvPicPr>
                   <pic:blipFill>
-                    <a:blip r:embed="rId63">
+                    <a:blip r:embed="rId64">
                       <a:extLst>
                         <a:ext uri="{28A0092B-C50C-407E-A947-70E740481C1C}">
                           <a14:useLocalDpi xmlns:a14="http://schemas.microsoft.com/office/drawing/2010/main" val="0"/>
@@ -9827,7 +13399,7 @@
                     <pic:cNvPicPr/>
                   </pic:nvPicPr>
                   <pic:blipFill>
-                    <a:blip r:embed="rId64">
+                    <a:blip r:embed="rId65">
                       <a:extLst>
                         <a:ext uri="{28A0092B-C50C-407E-A947-70E740481C1C}">
                           <a14:useLocalDpi xmlns:a14="http://schemas.microsoft.com/office/drawing/2010/main" val="0"/>
@@ -9863,6 +13435,7 @@
           <w:szCs w:val="28"/>
         </w:rPr>
       </w:pPr>
+      <w:bookmarkStart w:id="37" w:name="_Toc124096711"/>
       <w:r>
         <w:rPr>
           <w:b/>
@@ -9873,6 +13446,7 @@
         </w:rPr>
         <w:t>FlatMap</w:t>
       </w:r>
+      <w:bookmarkEnd w:id="37"/>
     </w:p>
     <w:p>
       <w:pPr>
@@ -9998,7 +13572,7 @@
                     <pic:cNvPicPr/>
                   </pic:nvPicPr>
                   <pic:blipFill>
-                    <a:blip r:embed="rId65">
+                    <a:blip r:embed="rId66">
                       <a:extLst>
                         <a:ext uri="{28A0092B-C50C-407E-A947-70E740481C1C}">
                           <a14:useLocalDpi xmlns:a14="http://schemas.microsoft.com/office/drawing/2010/main" val="0"/>
@@ -10054,7 +13628,7 @@
                     <pic:cNvPicPr/>
                   </pic:nvPicPr>
                   <pic:blipFill>
-                    <a:blip r:embed="rId66">
+                    <a:blip r:embed="rId67">
                       <a:extLst>
                         <a:ext uri="{28A0092B-C50C-407E-A947-70E740481C1C}">
                           <a14:useLocalDpi xmlns:a14="http://schemas.microsoft.com/office/drawing/2010/main" val="0"/>
@@ -10173,7 +13747,7 @@
                     <pic:cNvPicPr/>
                   </pic:nvPicPr>
                   <pic:blipFill>
-                    <a:blip r:embed="rId67">
+                    <a:blip r:embed="rId68">
                       <a:extLst>
                         <a:ext uri="{28A0092B-C50C-407E-A947-70E740481C1C}">
                           <a14:useLocalDpi xmlns:a14="http://schemas.microsoft.com/office/drawing/2010/main" val="0"/>
@@ -10212,6 +13786,7 @@
           <w:szCs w:val="96"/>
         </w:rPr>
       </w:pPr>
+      <w:bookmarkStart w:id="38" w:name="_Toc124096712"/>
       <w:r>
         <w:rPr>
           <w:b/>
@@ -10222,6 +13797,7 @@
         </w:rPr>
         <w:t>Mutable functions</w:t>
       </w:r>
+      <w:bookmarkEnd w:id="38"/>
     </w:p>
     <w:p>
       <w:pPr>
@@ -10370,6 +13946,7 @@
           <w:szCs w:val="40"/>
         </w:rPr>
       </w:pPr>
+      <w:bookmarkStart w:id="39" w:name="_Toc124096713"/>
       <w:r>
         <w:rPr>
           <w:b/>
@@ -10380,6 +13957,7 @@
         </w:rPr>
         <w:t>Método push</w:t>
       </w:r>
+      <w:bookmarkEnd w:id="39"/>
     </w:p>
     <w:p>
       <w:pPr>
@@ -10441,7 +14019,7 @@
                     <pic:cNvPicPr/>
                   </pic:nvPicPr>
                   <pic:blipFill>
-                    <a:blip r:embed="rId68">
+                    <a:blip r:embed="rId69">
                       <a:extLst>
                         <a:ext uri="{28A0092B-C50C-407E-A947-70E740481C1C}">
                           <a14:useLocalDpi xmlns:a14="http://schemas.microsoft.com/office/drawing/2010/main" val="0"/>
@@ -10479,6 +14057,7 @@
           <w:szCs w:val="40"/>
         </w:rPr>
       </w:pPr>
+      <w:bookmarkStart w:id="40" w:name="_Toc124096714"/>
       <w:r>
         <w:rPr>
           <w:b/>
@@ -10489,6 +14068,7 @@
         </w:rPr>
         <w:t>Método unshift</w:t>
       </w:r>
+      <w:bookmarkEnd w:id="40"/>
     </w:p>
     <w:p>
       <w:pPr>
@@ -10550,7 +14130,7 @@
                     <pic:cNvPicPr/>
                   </pic:nvPicPr>
                   <pic:blipFill>
-                    <a:blip r:embed="rId69">
+                    <a:blip r:embed="rId70">
                       <a:extLst>
                         <a:ext uri="{28A0092B-C50C-407E-A947-70E740481C1C}">
                           <a14:useLocalDpi xmlns:a14="http://schemas.microsoft.com/office/drawing/2010/main" val="0"/>
@@ -10588,6 +14168,7 @@
           <w:szCs w:val="40"/>
         </w:rPr>
       </w:pPr>
+      <w:bookmarkStart w:id="41" w:name="_Toc124096715"/>
       <w:r>
         <w:rPr>
           <w:b/>
@@ -10598,6 +14179,7 @@
         </w:rPr>
         <w:t>Método pop</w:t>
       </w:r>
+      <w:bookmarkEnd w:id="41"/>
     </w:p>
     <w:p>
       <w:pPr>
@@ -10660,7 +14242,7 @@
                     <pic:cNvPicPr/>
                   </pic:nvPicPr>
                   <pic:blipFill>
-                    <a:blip r:embed="rId70">
+                    <a:blip r:embed="rId71">
                       <a:extLst>
                         <a:ext uri="{28A0092B-C50C-407E-A947-70E740481C1C}">
                           <a14:useLocalDpi xmlns:a14="http://schemas.microsoft.com/office/drawing/2010/main" val="0"/>
@@ -10698,6 +14280,7 @@
           <w:szCs w:val="40"/>
         </w:rPr>
       </w:pPr>
+      <w:bookmarkStart w:id="42" w:name="_Toc124096716"/>
       <w:r>
         <w:rPr>
           <w:b/>
@@ -10708,6 +14291,7 @@
         </w:rPr>
         <w:t>Método shift</w:t>
       </w:r>
+      <w:bookmarkEnd w:id="42"/>
     </w:p>
     <w:p>
       <w:pPr>
@@ -10769,7 +14353,7 @@
                     <pic:cNvPicPr/>
                   </pic:nvPicPr>
                   <pic:blipFill>
-                    <a:blip r:embed="rId71">
+                    <a:blip r:embed="rId72">
                       <a:extLst>
                         <a:ext uri="{28A0092B-C50C-407E-A947-70E740481C1C}">
                           <a14:useLocalDpi xmlns:a14="http://schemas.microsoft.com/office/drawing/2010/main" val="0"/>
@@ -10807,6 +14391,7 @@
           <w:szCs w:val="40"/>
         </w:rPr>
       </w:pPr>
+      <w:bookmarkStart w:id="43" w:name="_Toc124096717"/>
       <w:r>
         <w:rPr>
           <w:b/>
@@ -10817,6 +14402,7 @@
         </w:rPr>
         <w:t>Método splice</w:t>
       </w:r>
+      <w:bookmarkEnd w:id="43"/>
     </w:p>
     <w:p>
       <w:pPr>
@@ -11026,7 +14612,7 @@
                     <pic:cNvPicPr/>
                   </pic:nvPicPr>
                   <pic:blipFill rotWithShape="1">
-                    <a:blip r:embed="rId72">
+                    <a:blip r:embed="rId73">
                       <a:extLst>
                         <a:ext uri="{28A0092B-C50C-407E-A947-70E740481C1C}">
                           <a14:useLocalDpi xmlns:a14="http://schemas.microsoft.com/office/drawing/2010/main" val="0"/>
@@ -11105,7 +14691,7 @@
                     <pic:cNvPicPr/>
                   </pic:nvPicPr>
                   <pic:blipFill>
-                    <a:blip r:embed="rId73">
+                    <a:blip r:embed="rId74">
                       <a:extLst>
                         <a:ext uri="{28A0092B-C50C-407E-A947-70E740481C1C}">
                           <a14:useLocalDpi xmlns:a14="http://schemas.microsoft.com/office/drawing/2010/main" val="0"/>
@@ -11141,6 +14727,7 @@
           <w:szCs w:val="28"/>
         </w:rPr>
       </w:pPr>
+      <w:bookmarkStart w:id="44" w:name="_Toc124096718"/>
       <w:r>
         <w:rPr>
           <w:b/>
@@ -11151,6 +14738,7 @@
         </w:rPr>
         <w:t>Sort</w:t>
       </w:r>
+      <w:bookmarkEnd w:id="44"/>
     </w:p>
     <w:p>
       <w:pPr>
@@ -11309,7 +14897,7 @@
                     <pic:cNvPicPr/>
                   </pic:nvPicPr>
                   <pic:blipFill>
-                    <a:blip r:embed="rId74">
+                    <a:blip r:embed="rId75">
                       <a:extLst>
                         <a:ext uri="{28A0092B-C50C-407E-A947-70E740481C1C}">
                           <a14:useLocalDpi xmlns:a14="http://schemas.microsoft.com/office/drawing/2010/main" val="0"/>
@@ -11469,7 +15057,7 @@
                     <pic:cNvPicPr/>
                   </pic:nvPicPr>
                   <pic:blipFill>
-                    <a:blip r:embed="rId75">
+                    <a:blip r:embed="rId76">
                       <a:extLst>
                         <a:ext uri="{28A0092B-C50C-407E-A947-70E740481C1C}">
                           <a14:useLocalDpi xmlns:a14="http://schemas.microsoft.com/office/drawing/2010/main" val="0"/>
@@ -11522,6 +15110,7 @@
           <w:szCs w:val="40"/>
         </w:rPr>
       </w:pPr>
+      <w:bookmarkStart w:id="45" w:name="_Toc124096719"/>
       <w:r>
         <w:rPr>
           <w:b/>
@@ -11532,6 +15121,7 @@
         </w:rPr>
         <w:t>Ordenamiento de palabras</w:t>
       </w:r>
+      <w:bookmarkEnd w:id="45"/>
     </w:p>
     <w:p>
       <w:pPr>
@@ -11608,7 +15198,7 @@
                     <pic:cNvPicPr/>
                   </pic:nvPicPr>
                   <pic:blipFill>
-                    <a:blip r:embed="rId76">
+                    <a:blip r:embed="rId77">
                       <a:extLst>
                         <a:ext uri="{28A0092B-C50C-407E-A947-70E740481C1C}">
                           <a14:useLocalDpi xmlns:a14="http://schemas.microsoft.com/office/drawing/2010/main" val="0"/>
@@ -11646,6 +15236,7 @@
           <w:szCs w:val="40"/>
         </w:rPr>
       </w:pPr>
+      <w:bookmarkStart w:id="46" w:name="_Toc124096720"/>
       <w:r>
         <w:rPr>
           <w:b/>
@@ -11657,6 +15248,7 @@
         <w:lastRenderedPageBreak/>
         <w:t>Ordenamiento de números</w:t>
       </w:r>
+      <w:bookmarkEnd w:id="46"/>
     </w:p>
     <w:p>
       <w:pPr>
@@ -11702,7 +15294,7 @@
                     <pic:cNvPicPr/>
                   </pic:nvPicPr>
                   <pic:blipFill>
-                    <a:blip r:embed="rId77">
+                    <a:blip r:embed="rId78">
                       <a:extLst>
                         <a:ext uri="{28A0092B-C50C-407E-A947-70E740481C1C}">
                           <a14:useLocalDpi xmlns:a14="http://schemas.microsoft.com/office/drawing/2010/main" val="0"/>
@@ -11849,7 +15441,7 @@
                     <pic:cNvPicPr/>
                   </pic:nvPicPr>
                   <pic:blipFill>
-                    <a:blip r:embed="rId78">
+                    <a:blip r:embed="rId79">
                       <a:extLst>
                         <a:ext uri="{28A0092B-C50C-407E-A947-70E740481C1C}">
                           <a14:useLocalDpi xmlns:a14="http://schemas.microsoft.com/office/drawing/2010/main" val="0"/>
@@ -11887,6 +15479,7 @@
           <w:szCs w:val="40"/>
         </w:rPr>
       </w:pPr>
+      <w:bookmarkStart w:id="47" w:name="_Toc124096721"/>
       <w:r>
         <w:rPr>
           <w:b/>
@@ -11898,6 +15491,7 @@
         <w:lastRenderedPageBreak/>
         <w:t>Ordenamiento de objetos por su propiedad</w:t>
       </w:r>
+      <w:bookmarkEnd w:id="47"/>
     </w:p>
     <w:p>
       <w:pPr>
@@ -11943,7 +15537,7 @@
                     <pic:cNvPicPr/>
                   </pic:nvPicPr>
                   <pic:blipFill>
-                    <a:blip r:embed="rId79">
+                    <a:blip r:embed="rId80">
                       <a:extLst>
                         <a:ext uri="{28A0092B-C50C-407E-A947-70E740481C1C}">
                           <a14:useLocalDpi xmlns:a14="http://schemas.microsoft.com/office/drawing/2010/main" val="0"/>
@@ -12015,7 +15609,7 @@
                     <pic:cNvPicPr/>
                   </pic:nvPicPr>
                   <pic:blipFill>
-                    <a:blip r:embed="rId80">
+                    <a:blip r:embed="rId81">
                       <a:extLst>
                         <a:ext uri="{28A0092B-C50C-407E-A947-70E740481C1C}">
                           <a14:useLocalDpi xmlns:a14="http://schemas.microsoft.com/office/drawing/2010/main" val="0"/>
@@ -15007,6 +18601,58 @@
       <w:szCs w:val="26"/>
     </w:rPr>
   </w:style>
+  <w:style w:type="paragraph" w:styleId="TtuloTDC">
+    <w:name w:val="TOC Heading"/>
+    <w:basedOn w:val="Ttulo1"/>
+    <w:next w:val="Normal"/>
+    <w:uiPriority w:val="39"/>
+    <w:unhideWhenUsed/>
+    <w:qFormat/>
+    <w:rsid w:val="00D137F6"/>
+    <w:pPr>
+      <w:spacing w:line="259" w:lineRule="auto"/>
+      <w:outlineLvl w:val="9"/>
+    </w:pPr>
+    <w:rPr>
+      <w:lang w:eastAsia="es-AR"/>
+    </w:rPr>
+  </w:style>
+  <w:style w:type="paragraph" w:styleId="TDC1">
+    <w:name w:val="toc 1"/>
+    <w:basedOn w:val="Normal"/>
+    <w:next w:val="Normal"/>
+    <w:autoRedefine/>
+    <w:uiPriority w:val="39"/>
+    <w:unhideWhenUsed/>
+    <w:rsid w:val="00D137F6"/>
+    <w:pPr>
+      <w:spacing w:after="100"/>
+    </w:pPr>
+  </w:style>
+  <w:style w:type="paragraph" w:styleId="TDC2">
+    <w:name w:val="toc 2"/>
+    <w:basedOn w:val="Normal"/>
+    <w:next w:val="Normal"/>
+    <w:autoRedefine/>
+    <w:uiPriority w:val="39"/>
+    <w:unhideWhenUsed/>
+    <w:rsid w:val="00D137F6"/>
+    <w:pPr>
+      <w:spacing w:after="100"/>
+      <w:ind w:left="220"/>
+    </w:pPr>
+  </w:style>
+  <w:style w:type="character" w:styleId="Hipervnculo">
+    <w:name w:val="Hyperlink"/>
+    <w:basedOn w:val="Fuentedeprrafopredeter"/>
+    <w:uiPriority w:val="99"/>
+    <w:unhideWhenUsed/>
+    <w:rsid w:val="00D137F6"/>
+    <w:rPr>
+      <w:color w:val="0000FF" w:themeColor="hyperlink"/>
+      <w:u w:val="single"/>
+    </w:rPr>
+  </w:style>
 </w:styles>
 </file>
 
@@ -15293,4 +18939,16 @@
   <a:objectDefaults/>
   <a:extraClrSchemeLst/>
 </a:theme>
+</file>
+
+<file path=customXml/item1.xml><?xml version="1.0" encoding="utf-8"?>
+<b:Sources xmlns:b="http://schemas.openxmlformats.org/officeDocument/2006/bibliography" xmlns="http://schemas.openxmlformats.org/officeDocument/2006/bibliography" SelectedStyle="\APASixthEditionOfficeOnline.xsl" StyleName="APA" Version="6"/>
+</file>
+
+<file path=customXml/itemProps1.xml><?xml version="1.0" encoding="utf-8"?>
+<ds:datastoreItem xmlns:ds="http://schemas.openxmlformats.org/officeDocument/2006/customXml" ds:itemID="{66B96768-36CD-46FF-BB99-BD2D70CBA44F}">
+  <ds:schemaRefs>
+    <ds:schemaRef ds:uri="http://schemas.openxmlformats.org/officeDocument/2006/bibliography"/>
+  </ds:schemaRefs>
+</ds:datastoreItem>
 </file>